--- a/mk/lab1/ИУ6-62 Астахов Сергей лр1.docx
+++ b/mk/lab1/ИУ6-62 Астахов Сергей лр1.docx
@@ -439,7 +439,7 @@
     </w:p>
     <w:p>
       <w:pPr>
-        <w:pStyle w:val="820"/>
+        <w:pStyle w:val="856"/>
         <w:spacing w:before="700" w:after="240"/>
         <w:shd w:val="clear" w:color="auto" w:fill="ffffff"/>
         <w:rPr>
@@ -460,7 +460,7 @@
     </w:p>
     <w:p>
       <w:pPr>
-        <w:pStyle w:val="820"/>
+        <w:pStyle w:val="856"/>
         <w:jc w:val="center"/>
         <w:spacing w:before="700" w:after="240"/>
         <w:shd w:val="clear" w:color="auto" w:fill="ffffff"/>
@@ -503,7 +503,7 @@
           </w:tcPr>
           <w:p>
             <w:pPr>
-              <w:pStyle w:val="820"/>
+              <w:pStyle w:val="856"/>
               <w:jc w:val="right"/>
               <w:shd w:val="clear" w:color="auto" w:fill="ffffff"/>
               <w:rPr>
@@ -529,7 +529,7 @@
           </w:tcPr>
           <w:p>
             <w:pPr>
-              <w:pStyle w:val="820"/>
+              <w:pStyle w:val="856"/>
               <w:jc w:val="center"/>
               <w:tabs>
                 <w:tab w:val="left" w:pos="206" w:leader="none"/>
@@ -626,7 +626,7 @@
     </w:tbl>
     <w:p>
       <w:pPr>
-        <w:pStyle w:val="820"/>
+        <w:pStyle w:val="856"/>
         <w:shd w:val="clear" w:color="auto" w:fill="ffffff"/>
         <w:rPr>
           <w:b/>
@@ -731,7 +731,7 @@
     </w:p>
     <w:p>
       <w:pPr>
-        <w:pStyle w:val="820"/>
+        <w:pStyle w:val="856"/>
         <w:spacing w:line="360" w:lineRule="auto"/>
         <w:shd w:val="clear" w:color="auto" w:fill="ffffff"/>
         <w:rPr>
@@ -823,7 +823,7 @@
     </w:p>
     <w:p>
       <w:pPr>
-        <w:pStyle w:val="820"/>
+        <w:pStyle w:val="856"/>
         <w:jc w:val="both"/>
         <w:spacing w:line="360" w:lineRule="auto"/>
         <w:shd w:val="clear" w:color="auto" w:fill="ffffff"/>
@@ -843,7 +843,7 @@
     </w:p>
     <w:p>
       <w:pPr>
-        <w:pStyle w:val="820"/>
+        <w:pStyle w:val="856"/>
         <w:jc w:val="both"/>
         <w:spacing w:line="360" w:lineRule="auto"/>
         <w:shd w:val="clear" w:color="auto" w:fill="ffffff"/>
@@ -863,7 +863,7 @@
     </w:p>
     <w:p>
       <w:pPr>
-        <w:pStyle w:val="820"/>
+        <w:pStyle w:val="856"/>
         <w:jc w:val="both"/>
         <w:spacing w:line="360" w:lineRule="auto"/>
         <w:shd w:val="clear" w:color="auto" w:fill="ffffff"/>
@@ -1557,34 +1557,35 @@
           <w:highlight w:val="none"/>
         </w:rPr>
       </w:r>
-    </w:p>
-    <w:p>
-      <w:pPr>
-        <w:spacing w:line="360" w:lineRule="auto"/>
-        <w:rPr>
-          <w:b/>
-          <w:sz w:val="24"/>
-          <w:highlight w:val="none"/>
-        </w:rPr>
-      </w:pPr>
-      <w:r>
-        <w:rPr>
-          <w:b/>
-          <w:sz w:val="24"/>
-        </w:rPr>
-        <w:t xml:space="preserve">Цели работы:</w:t>
-      </w:r>
-      <w:r>
-        <w:rPr>
-          <w:b/>
-          <w:sz w:val="24"/>
-        </w:rPr>
-      </w:r>
       <w:r/>
     </w:p>
     <w:p>
       <w:pPr>
-        <w:pStyle w:val="656"/>
+        <w:spacing w:line="360" w:lineRule="auto"/>
+        <w:rPr>
+          <w:b/>
+          <w:sz w:val="24"/>
+          <w:highlight w:val="none"/>
+        </w:rPr>
+      </w:pPr>
+      <w:r>
+        <w:rPr>
+          <w:b/>
+          <w:sz w:val="24"/>
+        </w:rPr>
+        <w:t xml:space="preserve">Цели работы:</w:t>
+      </w:r>
+      <w:r>
+        <w:rPr>
+          <w:b/>
+          <w:sz w:val="24"/>
+        </w:rPr>
+      </w:r>
+      <w:r/>
+    </w:p>
+    <w:p>
+      <w:pPr>
+        <w:pStyle w:val="692"/>
         <w:numPr>
           <w:ilvl w:val="0"/>
           <w:numId w:val="1"/>
@@ -1615,7 +1616,7 @@
     </w:p>
     <w:p>
       <w:pPr>
-        <w:pStyle w:val="656"/>
+        <w:pStyle w:val="692"/>
         <w:numPr>
           <w:ilvl w:val="0"/>
           <w:numId w:val="2"/>
@@ -1640,7 +1641,7 @@
     </w:p>
     <w:p>
       <w:pPr>
-        <w:pStyle w:val="656"/>
+        <w:pStyle w:val="692"/>
         <w:numPr>
           <w:ilvl w:val="0"/>
           <w:numId w:val="2"/>
@@ -3301,23 +3302,12 @@
       </w:r>
       <w:r>
         <w:rPr>
-          <w:highlight w:val="none"/>
-        </w:rPr>
-      </w:r>
-      <w:r>
-        <w:rPr>
           <w:i w:val="0"/>
           <w:sz w:val="24"/>
           <w:highlight w:val="none"/>
         </w:rPr>
       </w:r>
-      <w:r>
-        <w:rPr>
-          <w:i w:val="0"/>
-          <w:sz w:val="24"/>
-          <w:highlight w:val="none"/>
-        </w:rPr>
-      </w:r>
+      <w:r/>
     </w:p>
     <w:p>
       <w:pPr>
@@ -3409,6 +3399,7 @@
           <w:highlight w:val="none"/>
         </w:rPr>
       </w:r>
+      <w:r/>
     </w:p>
     <w:p>
       <w:pPr>
@@ -3436,6 +3427,7 @@
           <w:highlight w:val="none"/>
         </w:rPr>
       </w:r>
+      <w:r/>
     </w:p>
     <w:p>
       <w:pPr>
@@ -3460,6 +3452,7 @@
           <w:highlight w:val="none"/>
         </w:rPr>
       </w:r>
+      <w:r/>
     </w:p>
     <w:p>
       <w:pPr>
@@ -3488,11 +3481,12 @@
           <w:highlight w:val="none"/>
         </w:rPr>
       </w:r>
+      <w:r/>
     </w:p>
     <w:p>
       <w:pPr>
         <w:jc w:val="center"/>
-        <w:shd w:val="nil"/>
+        <w:shd w:val="nil" w:color="auto"/>
         <w:rPr>
           <w:b/>
           <w:i w:val="0"/>
@@ -3581,6 +3575,7 @@
           <w:highlight w:val="none"/>
         </w:rPr>
       </w:r>
+      <w:r/>
     </w:p>
     <w:p>
       <w:pPr>
@@ -3609,6 +3604,7 @@
           <w:highlight w:val="none"/>
         </w:rPr>
       </w:r>
+      <w:r/>
     </w:p>
     <w:p>
       <w:pPr>
@@ -3840,21 +3836,6 @@
         </w:rPr>
       </w:r>
       <w:r/>
-      <w:r>
-        <w:rPr>
-          <w:i w:val="0"/>
-          <w:sz w:val="24"/>
-          <w:highlight w:val="none"/>
-        </w:rPr>
-      </w:r>
-      <w:r>
-        <w:rPr>
-          <w:i w:val="0"/>
-          <w:sz w:val="24"/>
-          <w:highlight w:val="none"/>
-        </w:rPr>
-      </w:r>
-      <w:r/>
     </w:p>
     <w:p>
       <w:pPr>
@@ -5337,7 +5318,7 @@
         <w:jc w:val="both"/>
         <w:spacing w:line="240" w:lineRule="auto"/>
         <w:rPr>
-          <w:i/>
+          <w:i w:val="0"/>
           <w:sz w:val="24"/>
           <w:highlight w:val="none"/>
         </w:rPr>
@@ -5365,6 +5346,32 @@
         <w:jc w:val="both"/>
         <w:spacing w:line="240" w:lineRule="auto"/>
         <w:rPr>
+          <w:i/>
+          <w:sz w:val="24"/>
+          <w:highlight w:val="none"/>
+        </w:rPr>
+      </w:pPr>
+      <w:r>
+        <w:rPr>
+          <w:i/>
+          <w:sz w:val="24"/>
+          <w:highlight w:val="none"/>
+        </w:rPr>
+      </w:r>
+      <w:r>
+        <w:rPr>
+          <w:i/>
+          <w:sz w:val="24"/>
+          <w:highlight w:val="none"/>
+        </w:rPr>
+      </w:r>
+    </w:p>
+    <w:p>
+      <w:pPr>
+        <w:ind w:left="0" w:right="0" w:firstLine="708"/>
+        <w:jc w:val="both"/>
+        <w:spacing w:line="360" w:lineRule="auto"/>
+        <w:rPr>
           <w:i w:val="0"/>
           <w:sz w:val="24"/>
           <w:highlight w:val="none"/>
@@ -5376,6 +5383,30 @@
           <w:sz w:val="24"/>
           <w:highlight w:val="none"/>
         </w:rPr>
+        <w:t xml:space="preserve">На рисунках 7 и 8 показано время «Stop Watch» до входа в цикл и по кончании выполнения цикла. Время выполнения циклов = 411515.50 - 205758.75 = </w:t>
+      </w:r>
+      <w:r>
+        <w:rPr>
+          <w:i w:val="0"/>
+          <w:sz w:val="24"/>
+          <w:highlight w:val="none"/>
+        </w:rPr>
+      </w:r>
+      <w:r>
+        <w:rPr>
+          <w:i w:val="0"/>
+          <w:sz w:val="24"/>
+          <w:highlight w:val="none"/>
+        </w:rPr>
+        <w:t xml:space="preserve">205756.75</w:t>
+      </w:r>
+      <w:r>
+        <w:rPr>
+          <w:i w:val="0"/>
+          <w:sz w:val="24"/>
+          <w:highlight w:val="none"/>
+        </w:rPr>
+        <w:t xml:space="preserve"> мс = ~0.2 c, что соответствует индивидуальному заданию.</w:t>
       </w:r>
       <w:r>
         <w:rPr>
@@ -5388,116 +5419,9 @@
     </w:p>
     <w:p>
       <w:pPr>
-        <w:ind w:left="0" w:right="0" w:firstLine="708"/>
-        <w:jc w:val="both"/>
-        <w:spacing w:line="360" w:lineRule="auto"/>
-        <w:rPr>
-          <w:b/>
-          <w:i w:val="0"/>
-        </w:rPr>
-      </w:pPr>
-      <w:r>
-        <w:rPr>
-          <w:b/>
-          <w:i w:val="0"/>
-          <w:sz w:val="24"/>
-          <w:highlight w:val="none"/>
-        </w:rPr>
-        <w:t xml:space="preserve">Задание 4.</w:t>
-      </w:r>
-      <w:r>
-        <w:rPr>
-          <w:b/>
-          <w:i w:val="0"/>
-        </w:rPr>
-      </w:r>
-      <w:r/>
-    </w:p>
-    <w:p>
-      <w:pPr>
-        <w:ind w:left="0" w:right="0" w:firstLine="708"/>
-        <w:jc w:val="both"/>
-        <w:spacing w:line="360" w:lineRule="auto"/>
-        <w:rPr>
-          <w:i w:val="0"/>
-          <w:sz w:val="24"/>
-          <w:highlight w:val="none"/>
-        </w:rPr>
-      </w:pPr>
-      <w:r>
-        <w:rPr>
-          <w:i w:val="0"/>
-          <w:sz w:val="24"/>
-          <w:highlight w:val="none"/>
-        </w:rPr>
-        <w:t xml:space="preserve">Проверить работу </w:t>
-      </w:r>
-      <w:r>
-        <w:rPr>
-          <w:i w:val="0"/>
-          <w:sz w:val="24"/>
-          <w:highlight w:val="none"/>
-        </w:rPr>
-        <w:t xml:space="preserve">подготовленной программы в </w:t>
-      </w:r>
-      <w:r>
-        <w:rPr>
-          <w:i w:val="0"/>
-          <w:sz w:val="24"/>
-          <w:highlight w:val="none"/>
-        </w:rPr>
-        <w:t xml:space="preserve">VMLab (или Proteus). </w:t>
-      </w:r>
-      <w:r>
-        <w:rPr>
-          <w:i w:val="0"/>
-          <w:sz w:val="24"/>
-          <w:highlight w:val="none"/>
-        </w:rPr>
-        <w:t xml:space="preserve">Запротоколировать работу программы в виде «скриншота» осциллограммы.</w:t>
-      </w:r>
-      <w:r>
-        <w:rPr>
-          <w:i w:val="0"/>
-          <w:sz w:val="24"/>
-          <w:highlight w:val="none"/>
-        </w:rPr>
-      </w:r>
-      <w:r/>
-    </w:p>
-    <w:p>
-      <w:pPr>
-        <w:ind w:left="0" w:right="0" w:firstLine="708"/>
-        <w:jc w:val="both"/>
-        <w:spacing w:line="360" w:lineRule="auto"/>
-        <w:rPr>
-          <w:i w:val="0"/>
-          <w:sz w:val="24"/>
-          <w:highlight w:val="none"/>
-        </w:rPr>
-      </w:pPr>
-      <w:r>
-        <w:rPr>
-          <w:i w:val="0"/>
-          <w:sz w:val="24"/>
-          <w:highlight w:val="none"/>
-        </w:rPr>
-        <w:t xml:space="preserve">Для проверки работы программы в Proteus была создана схема, представленная на рисунке 7.</w:t>
-      </w:r>
-      <w:r>
-        <w:rPr>
-          <w:i w:val="0"/>
-          <w:sz w:val="24"/>
-          <w:highlight w:val="none"/>
-        </w:rPr>
-      </w:r>
-      <w:r/>
-    </w:p>
-    <w:p>
-      <w:pPr>
         <w:ind w:left="0" w:right="0" w:firstLine="0"/>
         <w:jc w:val="center"/>
-        <w:spacing w:line="240" w:lineRule="auto"/>
+        <w:spacing w:line="360" w:lineRule="auto"/>
         <w:rPr>
           <w:i w:val="0"/>
           <w:sz w:val="24"/>
@@ -5510,11 +5434,13 @@
           <w:sz w:val="24"/>
           <w:highlight w:val="none"/>
         </w:rPr>
+      </w:r>
+      <w:r>
         <mc:AlternateContent>
           <mc:Choice Requires="wpg">
             <w:drawing>
               <wp:inline xmlns:wp="http://schemas.openxmlformats.org/drawingml/2006/wordprocessingDrawing" distT="0" distB="0" distL="0" distR="0">
-                <wp:extent cx="3943024" cy="1956954"/>
+                <wp:extent cx="2219325" cy="238125"/>
                 <wp:effectExtent l="0" t="0" r="0" b="0"/>
                 <wp:docPr id="10" name="" hidden="0"/>
                 <wp:cNvGraphicFramePr>
@@ -5524,7 +5450,7 @@
                   <a:graphicData uri="http://schemas.openxmlformats.org/drawingml/2006/picture">
                     <pic:pic xmlns:pic="http://schemas.openxmlformats.org/drawingml/2006/picture">
                       <pic:nvPicPr>
-                        <pic:cNvPr id="1102382231" name="" hidden="0"/>
+                        <pic:cNvPr id="952488002" name="" hidden="0"/>
                         <pic:cNvPicPr>
                           <a:picLocks noChangeAspect="1"/>
                         </pic:cNvPicPr>
@@ -5532,13 +5458,12 @@
                       </pic:nvPicPr>
                       <pic:blipFill>
                         <a:blip r:embed="rId19"/>
-                        <a:srcRect l="23521" t="21259" r="10102" b="34816"/>
                         <a:stretch/>
                       </pic:blipFill>
                       <pic:spPr bwMode="auto">
-                        <a:xfrm flipH="0" flipV="0">
+                        <a:xfrm>
                           <a:off x="0" y="0"/>
-                          <a:ext cx="3943023" cy="1956954"/>
+                          <a:ext cx="2219324" cy="238124"/>
                         </a:xfrm>
                         <a:prstGeom prst="rect">
                           <a:avLst/>
@@ -5568,7 +5493,7 @@
                   <v:f eqn="sum @10 21600 0"/>
                 </v:formulas>
               </v:shapetype>
-              <v:shape id="_x0000_i9" o:spid="_x0000_s9" type="#_x0000_t75" style="mso-wrap-distance-left:0.0pt;mso-wrap-distance-top:0.0pt;mso-wrap-distance-right:0.0pt;mso-wrap-distance-bottom:0.0pt;width:310.5pt;height:154.1pt;" stroked="false">
+              <v:shape id="_x0000_i9" o:spid="_x0000_s9" type="#_x0000_t75" style="mso-wrap-distance-left:0.0pt;mso-wrap-distance-top:0.0pt;mso-wrap-distance-right:0.0pt;mso-wrap-distance-bottom:0.0pt;width:174.8pt;height:18.8pt;" stroked="false">
                 <v:path textboxrect="0,0,0,0"/>
                 <v:imagedata r:id="rId19" o:title=""/>
               </v:shape>
@@ -5583,10 +5508,412 @@
           <w:highlight w:val="none"/>
         </w:rPr>
       </w:r>
+      <w:r>
+        <w:rPr>
+          <w:i w:val="0"/>
+          <w:sz w:val="24"/>
+          <w:highlight w:val="none"/>
+        </w:rPr>
+      </w:r>
+    </w:p>
+    <w:p>
+      <w:pPr>
+        <w:ind w:left="0" w:right="0" w:firstLine="0"/>
+        <w:jc w:val="center"/>
+        <w:spacing w:line="360" w:lineRule="auto"/>
+        <w:rPr>
+          <w:i w:val="0"/>
+          <w:sz w:val="24"/>
+          <w:highlight w:val="none"/>
+        </w:rPr>
+      </w:pPr>
+      <w:r>
+        <w:rPr>
+          <w:i w:val="0"/>
+          <w:sz w:val="24"/>
+          <w:highlight w:val="none"/>
+        </w:rPr>
+        <w:t xml:space="preserve">Рисунок 7 - </w:t>
+      </w:r>
+      <w:r>
+        <w:rPr>
+          <w:i w:val="0"/>
+          <w:sz w:val="24"/>
+          <w:highlight w:val="none"/>
+        </w:rPr>
+        <w:t xml:space="preserve">время до входа в цикл</w:t>
+      </w:r>
+      <w:r/>
+      <w:r>
+        <w:rPr>
+          <w:i w:val="0"/>
+          <w:sz w:val="24"/>
+          <w:highlight w:val="none"/>
+        </w:rPr>
+      </w:r>
+      <w:r>
+        <w:rPr>
+          <w:i w:val="0"/>
+          <w:sz w:val="24"/>
+          <w:highlight w:val="none"/>
+        </w:rPr>
+      </w:r>
+    </w:p>
+    <w:p>
+      <w:pPr>
+        <w:ind w:left="0" w:right="0" w:firstLine="0"/>
+        <w:jc w:val="center"/>
+        <w:spacing w:line="360" w:lineRule="auto"/>
+        <w:rPr>
+          <w:i w:val="0"/>
+          <w:sz w:val="24"/>
+          <w:highlight w:val="none"/>
+        </w:rPr>
+      </w:pPr>
+      <w:r>
+        <w:rPr>
+          <w:i w:val="0"/>
+          <w:sz w:val="24"/>
+          <w:highlight w:val="none"/>
+        </w:rPr>
+      </w:r>
+      <w:r>
+        <mc:AlternateContent>
+          <mc:Choice Requires="wpg">
+            <w:drawing>
+              <wp:inline xmlns:wp="http://schemas.openxmlformats.org/drawingml/2006/wordprocessingDrawing" distT="0" distB="0" distL="0" distR="0">
+                <wp:extent cx="2133600" cy="247650"/>
+                <wp:effectExtent l="0" t="0" r="0" b="0"/>
+                <wp:docPr id="11" name="" hidden="0"/>
+                <wp:cNvGraphicFramePr>
+                  <a:graphicFrameLocks xmlns:a="http://schemas.openxmlformats.org/drawingml/2006/main" noChangeAspect="1"/>
+                </wp:cNvGraphicFramePr>
+                <a:graphic xmlns:a="http://schemas.openxmlformats.org/drawingml/2006/main">
+                  <a:graphicData uri="http://schemas.openxmlformats.org/drawingml/2006/picture">
+                    <pic:pic xmlns:pic="http://schemas.openxmlformats.org/drawingml/2006/picture">
+                      <pic:nvPicPr>
+                        <pic:cNvPr id="1045945929" name="" hidden="0"/>
+                        <pic:cNvPicPr>
+                          <a:picLocks noChangeAspect="1"/>
+                        </pic:cNvPicPr>
+                        <pic:nvPr isPhoto="0" userDrawn="0"/>
+                      </pic:nvPicPr>
+                      <pic:blipFill>
+                        <a:blip r:embed="rId20"/>
+                        <a:stretch/>
+                      </pic:blipFill>
+                      <pic:spPr bwMode="auto">
+                        <a:xfrm>
+                          <a:off x="0" y="0"/>
+                          <a:ext cx="2133599" cy="247649"/>
+                        </a:xfrm>
+                        <a:prstGeom prst="rect">
+                          <a:avLst/>
+                        </a:prstGeom>
+                      </pic:spPr>
+                    </pic:pic>
+                  </a:graphicData>
+                </a:graphic>
+              </wp:inline>
+            </w:drawing>
+          </mc:Choice>
+          <mc:Fallback>
+            <w:pict>
+              <v:shapetype type="#_x0000_t75" o:spt="75" coordsize="21600,21600" o:preferrelative="t" path="m@4@5l@4@11@9@11@9@5xe">
+                <v:formulas>
+                  <v:f eqn="if lineDrawn pixelLineWidth 0"/>
+                  <v:f eqn="sum @0 1 0"/>
+                  <v:f eqn="sum 0 0 @1"/>
+                  <v:f eqn="prod @2 1 2"/>
+                  <v:f eqn="prod @3 21600 pixelWidth"/>
+                  <v:f eqn="prod @3 21600 pixelHeight"/>
+                  <v:f eqn="sum @0 0 1"/>
+                  <v:f eqn="prod @6 1 2"/>
+                  <v:f eqn="prod @7 21600 pixelWidth"/>
+                  <v:f eqn="sum @8 21600 0"/>
+                  <v:f eqn="prod @7 21600 pixelHeight"/>
+                  <v:f eqn="sum @10 21600 0"/>
+                </v:formulas>
+              </v:shapetype>
+              <v:shape id="_x0000_i10" o:spid="_x0000_s10" type="#_x0000_t75" style="mso-wrap-distance-left:0.0pt;mso-wrap-distance-top:0.0pt;mso-wrap-distance-right:0.0pt;mso-wrap-distance-bottom:0.0pt;width:168.0pt;height:19.5pt;" stroked="false">
+                <v:path textboxrect="0,0,0,0"/>
+                <v:imagedata r:id="rId20" o:title=""/>
+              </v:shape>
+            </w:pict>
+          </mc:Fallback>
+        </mc:AlternateContent>
+      </w:r>
+      <w:r>
+        <w:rPr>
+          <w:i w:val="0"/>
+          <w:sz w:val="24"/>
+          <w:highlight w:val="none"/>
+        </w:rPr>
+      </w:r>
+      <w:r>
+        <w:rPr>
+          <w:i w:val="0"/>
+          <w:sz w:val="24"/>
+          <w:highlight w:val="none"/>
+        </w:rPr>
+      </w:r>
+    </w:p>
+    <w:p>
+      <w:pPr>
+        <w:ind w:left="0" w:right="0" w:firstLine="0"/>
+        <w:jc w:val="center"/>
+        <w:spacing w:line="360" w:lineRule="auto"/>
+        <w:rPr>
+          <w:highlight w:val="none"/>
+        </w:rPr>
+      </w:pPr>
+      <w:r>
+        <w:rPr>
+          <w:i w:val="0"/>
+          <w:sz w:val="24"/>
+          <w:highlight w:val="none"/>
+        </w:rPr>
+        <w:t xml:space="preserve">Рисунок 8 – время после исполнения цикла</w:t>
+      </w:r>
+      <w:r>
+        <w:rPr>
+          <w:i w:val="0"/>
+          <w:sz w:val="24"/>
+          <w:highlight w:val="none"/>
+        </w:rPr>
+      </w:r>
+      <w:r/>
+      <w:r>
+        <w:rPr>
+          <w:i w:val="0"/>
+          <w:sz w:val="24"/>
+          <w:highlight w:val="none"/>
+        </w:rPr>
+      </w:r>
+      <w:r>
+        <w:rPr>
+          <w:i w:val="0"/>
+          <w:sz w:val="24"/>
+          <w:highlight w:val="none"/>
+        </w:rPr>
+      </w:r>
+      <w:r>
+        <w:rPr>
+          <w:i w:val="0"/>
+          <w:sz w:val="24"/>
+          <w:highlight w:val="none"/>
+        </w:rPr>
+      </w:r>
+      <w:r>
+        <w:rPr>
+          <w:i w:val="0"/>
+          <w:sz w:val="24"/>
+          <w:highlight w:val="none"/>
+        </w:rPr>
+      </w:r>
       <w:r/>
     </w:p>
     <w:p>
       <w:pPr>
+        <w:ind w:left="0" w:right="0" w:firstLine="708"/>
+        <w:jc w:val="both"/>
+        <w:spacing w:line="360" w:lineRule="auto"/>
+        <w:rPr>
+          <w:b/>
+          <w:i w:val="0"/>
+        </w:rPr>
+      </w:pPr>
+      <w:r>
+        <w:rPr>
+          <w:b/>
+          <w:i w:val="0"/>
+          <w:sz w:val="24"/>
+          <w:highlight w:val="none"/>
+        </w:rPr>
+        <w:t xml:space="preserve">Задание 4.</w:t>
+      </w:r>
+      <w:r>
+        <w:rPr>
+          <w:b/>
+          <w:i w:val="0"/>
+        </w:rPr>
+      </w:r>
+      <w:r/>
+    </w:p>
+    <w:p>
+      <w:pPr>
+        <w:ind w:left="0" w:right="0" w:firstLine="708"/>
+        <w:jc w:val="both"/>
+        <w:spacing w:line="360" w:lineRule="auto"/>
+        <w:rPr>
+          <w:i w:val="0"/>
+          <w:sz w:val="24"/>
+          <w:highlight w:val="none"/>
+        </w:rPr>
+      </w:pPr>
+      <w:r>
+        <w:rPr>
+          <w:i w:val="0"/>
+          <w:sz w:val="24"/>
+          <w:highlight w:val="none"/>
+        </w:rPr>
+        <w:t xml:space="preserve">Проверить работу </w:t>
+      </w:r>
+      <w:r>
+        <w:rPr>
+          <w:i w:val="0"/>
+          <w:sz w:val="24"/>
+          <w:highlight w:val="none"/>
+        </w:rPr>
+        <w:t xml:space="preserve">подготовленной программы в </w:t>
+      </w:r>
+      <w:r>
+        <w:rPr>
+          <w:i w:val="0"/>
+          <w:sz w:val="24"/>
+          <w:highlight w:val="none"/>
+        </w:rPr>
+        <w:t xml:space="preserve">VMLab (или Proteus). </w:t>
+      </w:r>
+      <w:r>
+        <w:rPr>
+          <w:i w:val="0"/>
+          <w:sz w:val="24"/>
+          <w:highlight w:val="none"/>
+        </w:rPr>
+        <w:t xml:space="preserve">Запротоколировать работу программы в виде «скриншота» осциллограммы.</w:t>
+      </w:r>
+      <w:r>
+        <w:rPr>
+          <w:i w:val="0"/>
+          <w:sz w:val="24"/>
+          <w:highlight w:val="none"/>
+        </w:rPr>
+      </w:r>
+      <w:r/>
+    </w:p>
+    <w:p>
+      <w:pPr>
+        <w:ind w:left="0" w:right="0" w:firstLine="708"/>
+        <w:jc w:val="both"/>
+        <w:spacing w:line="360" w:lineRule="auto"/>
+        <w:rPr>
+          <w:i w:val="0"/>
+          <w:sz w:val="24"/>
+          <w:highlight w:val="none"/>
+        </w:rPr>
+      </w:pPr>
+      <w:r>
+        <w:rPr>
+          <w:i w:val="0"/>
+          <w:sz w:val="24"/>
+          <w:highlight w:val="none"/>
+        </w:rPr>
+        <w:t xml:space="preserve">Для проверки работы программы в Proteus была создана схема, представленная на рисунке 9.</w:t>
+      </w:r>
+      <w:r>
+        <w:rPr>
+          <w:i w:val="0"/>
+          <w:sz w:val="24"/>
+          <w:highlight w:val="none"/>
+        </w:rPr>
+      </w:r>
+      <w:r/>
+    </w:p>
+    <w:p>
+      <w:pPr>
+        <w:ind w:left="0" w:right="0" w:firstLine="0"/>
+        <w:jc w:val="center"/>
+        <w:spacing w:line="240" w:lineRule="auto"/>
+        <w:rPr>
+          <w:i w:val="0"/>
+          <w:sz w:val="24"/>
+          <w:highlight w:val="none"/>
+        </w:rPr>
+      </w:pPr>
+      <w:r>
+        <w:rPr>
+          <w:i w:val="0"/>
+          <w:sz w:val="24"/>
+          <w:highlight w:val="none"/>
+        </w:rPr>
+        <mc:AlternateContent>
+          <mc:Choice Requires="wpg">
+            <w:drawing>
+              <wp:inline xmlns:wp="http://schemas.openxmlformats.org/drawingml/2006/wordprocessingDrawing" distT="0" distB="0" distL="0" distR="0">
+                <wp:extent cx="5838966" cy="2897925"/>
+                <wp:effectExtent l="0" t="0" r="0" b="0"/>
+                <wp:docPr id="12" name="" hidden="0"/>
+                <wp:cNvGraphicFramePr>
+                  <a:graphicFrameLocks xmlns:a="http://schemas.openxmlformats.org/drawingml/2006/main" noChangeAspect="1"/>
+                </wp:cNvGraphicFramePr>
+                <a:graphic xmlns:a="http://schemas.openxmlformats.org/drawingml/2006/main">
+                  <a:graphicData uri="http://schemas.openxmlformats.org/drawingml/2006/picture">
+                    <pic:pic xmlns:pic="http://schemas.openxmlformats.org/drawingml/2006/picture">
+                      <pic:nvPicPr>
+                        <pic:cNvPr id="1102382231" name="" hidden="0"/>
+                        <pic:cNvPicPr>
+                          <a:picLocks noChangeAspect="1"/>
+                        </pic:cNvPicPr>
+                        <pic:nvPr isPhoto="0" userDrawn="0"/>
+                      </pic:nvPicPr>
+                      <pic:blipFill>
+                        <a:blip r:embed="rId21"/>
+                        <a:srcRect l="23521" t="21259" r="10102" b="34816"/>
+                        <a:stretch/>
+                      </pic:blipFill>
+                      <pic:spPr bwMode="auto">
+                        <a:xfrm flipH="0" flipV="0">
+                          <a:off x="0" y="0"/>
+                          <a:ext cx="5838965" cy="2897924"/>
+                        </a:xfrm>
+                        <a:prstGeom prst="rect">
+                          <a:avLst/>
+                        </a:prstGeom>
+                      </pic:spPr>
+                    </pic:pic>
+                  </a:graphicData>
+                </a:graphic>
+              </wp:inline>
+            </w:drawing>
+          </mc:Choice>
+          <mc:Fallback>
+            <w:pict>
+              <v:shapetype type="#_x0000_t75" o:spt="75" coordsize="21600,21600" o:preferrelative="t" path="m@4@5l@4@11@9@11@9@5xe">
+                <v:formulas>
+                  <v:f eqn="if lineDrawn pixelLineWidth 0"/>
+                  <v:f eqn="sum @0 1 0"/>
+                  <v:f eqn="sum 0 0 @1"/>
+                  <v:f eqn="prod @2 1 2"/>
+                  <v:f eqn="prod @3 21600 pixelWidth"/>
+                  <v:f eqn="prod @3 21600 pixelHeight"/>
+                  <v:f eqn="sum @0 0 1"/>
+                  <v:f eqn="prod @6 1 2"/>
+                  <v:f eqn="prod @7 21600 pixelWidth"/>
+                  <v:f eqn="sum @8 21600 0"/>
+                  <v:f eqn="prod @7 21600 pixelHeight"/>
+                  <v:f eqn="sum @10 21600 0"/>
+                </v:formulas>
+              </v:shapetype>
+              <v:shape id="_x0000_i11" o:spid="_x0000_s11" type="#_x0000_t75" style="mso-wrap-distance-left:0.0pt;mso-wrap-distance-top:0.0pt;mso-wrap-distance-right:0.0pt;mso-wrap-distance-bottom:0.0pt;width:459.8pt;height:228.2pt;" stroked="false">
+                <v:path textboxrect="0,0,0,0"/>
+                <v:imagedata r:id="rId21" o:title=""/>
+              </v:shape>
+            </w:pict>
+          </mc:Fallback>
+        </mc:AlternateContent>
+      </w:r>
+      <w:r>
+        <w:rPr>
+          <w:i w:val="0"/>
+          <w:sz w:val="24"/>
+          <w:highlight w:val="none"/>
+        </w:rPr>
+      </w:r>
+      <w:r/>
+    </w:p>
+    <w:p>
+      <w:pPr>
         <w:ind w:left="0" w:right="0" w:firstLine="0"/>
         <w:jc w:val="center"/>
         <w:spacing w:line="360" w:lineRule="auto"/>
@@ -5602,7 +5929,7 @@
           <w:sz w:val="24"/>
           <w:highlight w:val="none"/>
         </w:rPr>
-        <w:t xml:space="preserve">Рисунок 7 – схема в Proteus</w:t>
+        <w:t xml:space="preserve">Рисунок 9 – схема в Proteus</w:t>
       </w:r>
       <w:r>
         <w:rPr>
@@ -5631,7 +5958,7 @@
           <w:highlight w:val="none"/>
         </w:rPr>
         <w:tab/>
-        <w:t xml:space="preserve">С помощью логического анализатора была получена временная диаграмм, представленная на рисунке 8.</w:t>
+        <w:t xml:space="preserve">С помощью логического анализатора была получена временная диаграмм, представленная на рисунке 10.</w:t>
       </w:r>
       <w:r>
         <w:rPr>
@@ -5639,14 +5966,7 @@
           <w:sz w:val="24"/>
           <w:highlight w:val="none"/>
         </w:rPr>
-        <w:t xml:space="preserve"> Как видно, время задержки равно примерно 0.2 c.</w:t>
-      </w:r>
-      <w:r>
-        <w:rPr>
-          <w:i w:val="0"/>
-          <w:sz w:val="24"/>
-          <w:highlight w:val="none"/>
-        </w:rPr>
+        <w:t xml:space="preserve"> </w:t>
       </w:r>
       <w:r/>
     </w:p>
@@ -5680,7 +6000,7 @@
               <wp:inline xmlns:wp="http://schemas.openxmlformats.org/drawingml/2006/wordprocessingDrawing" distT="0" distB="0" distL="0" distR="0">
                 <wp:extent cx="5891319" cy="3394363"/>
                 <wp:effectExtent l="0" t="0" r="0" b="0"/>
-                <wp:docPr id="11" name="" hidden="0"/>
+                <wp:docPr id="13" name="" hidden="0"/>
                 <wp:cNvGraphicFramePr>
                   <a:graphicFrameLocks xmlns:a="http://schemas.openxmlformats.org/drawingml/2006/main" noChangeAspect="1"/>
                 </wp:cNvGraphicFramePr>
@@ -5695,7 +6015,7 @@
                         <pic:nvPr isPhoto="0" userDrawn="0"/>
                       </pic:nvPicPr>
                       <pic:blipFill>
-                        <a:blip r:embed="rId20"/>
+                        <a:blip r:embed="rId22"/>
                         <a:srcRect l="0" t="15428" r="825" b="8384"/>
                         <a:stretch/>
                       </pic:blipFill>
@@ -5732,9 +6052,9 @@
                   <v:f eqn="sum @10 21600 0"/>
                 </v:formulas>
               </v:shapetype>
-              <v:shape id="_x0000_i10" o:spid="_x0000_s10" type="#_x0000_t75" style="mso-wrap-distance-left:0.0pt;mso-wrap-distance-top:0.0pt;mso-wrap-distance-right:0.0pt;mso-wrap-distance-bottom:0.0pt;width:463.9pt;height:267.3pt;" stroked="false">
+              <v:shape id="_x0000_i12" o:spid="_x0000_s12" type="#_x0000_t75" style="mso-wrap-distance-left:0.0pt;mso-wrap-distance-top:0.0pt;mso-wrap-distance-right:0.0pt;mso-wrap-distance-bottom:0.0pt;width:463.9pt;height:267.3pt;" stroked="false">
                 <v:path textboxrect="0,0,0,0"/>
-                <v:imagedata r:id="rId20" o:title=""/>
+                <v:imagedata r:id="rId22" o:title=""/>
               </v:shape>
             </w:pict>
           </mc:Fallback>
@@ -5766,7 +6086,7 @@
           <w:sz w:val="24"/>
           <w:highlight w:val="none"/>
         </w:rPr>
-        <w:t xml:space="preserve">Рисунок 8 – временная диаграмма сигналов</w:t>
+        <w:t xml:space="preserve">Рисунок 10 – временная диаграмма сигналов</w:t>
       </w:r>
       <w:r>
         <w:rPr>
@@ -5835,7 +6155,7 @@
           <w:sz w:val="24"/>
           <w:highlight w:val="none"/>
         </w:rPr>
-        <w:t xml:space="preserve">система команд микроконтроллеров AVR и приемы программирования на </w:t>
+        <w:t xml:space="preserve">система команд микроконтроллеров AVR</w:t>
       </w:r>
       <w:r>
         <w:rPr>
@@ -5843,7 +6163,7 @@
           <w:sz w:val="24"/>
           <w:highlight w:val="none"/>
         </w:rPr>
-        <w:t xml:space="preserve">языке AVR Aссемблер, а также были получены навыки отладки программ в среде </w:t>
+        <w:t xml:space="preserve">, получены навыки отладки программ в среде </w:t>
       </w:r>
       <w:r>
         <w:rPr>
@@ -5851,22 +6171,7 @@
           <w:sz w:val="24"/>
           <w:highlight w:val="none"/>
         </w:rPr>
-        <w:t xml:space="preserve">отладки AVR Studio 4 и Proteus. Был получен опыт работы со стартовым </w:t>
-      </w:r>
-      <w:r>
-        <w:rPr>
-          <w:i w:val="0"/>
-          <w:sz w:val="24"/>
-          <w:highlight w:val="none"/>
-        </w:rPr>
-        <w:t xml:space="preserve">набором (платой) STK500.</w:t>
-      </w:r>
-      <w:r>
-        <w:rPr>
-          <w:i w:val="0"/>
-          <w:sz w:val="24"/>
-          <w:highlight w:val="none"/>
-        </w:rPr>
+        <w:t xml:space="preserve">отладки AVR Studio 4 с помощью точек останова и просмотра состояния регистров и отладки в среде Proteus с помощью моделирования схемы и использования логического анализатора. Также был изучен способ формирования задержки в программах для микроконтроллеров AVR.</w:t>
       </w:r>
       <w:r/>
     </w:p>
@@ -5919,7 +6224,7 @@
 <w:ftr xmlns:wpc="http://schemas.microsoft.com/office/word/2010/wordprocessingCanvas" xmlns:mc="http://schemas.openxmlformats.org/markup-compatibility/2006" xmlns:o="urn:schemas-microsoft-com:office:office" xmlns:r="http://schemas.openxmlformats.org/officeDocument/2006/relationships" xmlns:m="http://schemas.openxmlformats.org/officeDocument/2006/math" xmlns:v="urn:schemas-microsoft-com:vml" xmlns:wp14="http://schemas.microsoft.com/office/word/2010/wordprocessingDrawing" xmlns:wp="http://schemas.openxmlformats.org/drawingml/2006/wordprocessingDrawing" xmlns:w10="urn:schemas-microsoft-com:office:word" xmlns:w="http://schemas.openxmlformats.org/wordprocessingml/2006/main" xmlns:w14="http://schemas.microsoft.com/office/word/2010/wordml" xmlns:w15="http://schemas.microsoft.com/office/word/2012/wordml" xmlns:wpg="http://schemas.microsoft.com/office/word/2010/wordprocessingGroup" xmlns:wpi="http://schemas.microsoft.com/office/word/2010/wordprocessingInk" xmlns:wne="http://schemas.microsoft.com/office/word/2006/wordml" xmlns:a="http://schemas.openxmlformats.org/drawingml/2006/main" xmlns:wps="http://schemas.microsoft.com/office/word/2010/wordprocessingShape" mc:Ignorable="w14 w15 wp14">
   <w:p>
     <w:pPr>
-      <w:pStyle w:val="668"/>
+      <w:pStyle w:val="704"/>
       <w:jc w:val="right"/>
     </w:pPr>
     <w:fldSimple w:instr="PAGE \* MERGEFORMAT">
@@ -5932,8 +6237,9 @@
   </w:p>
   <w:p>
     <w:pPr>
-      <w:pStyle w:val="668"/>
+      <w:pStyle w:val="704"/>
     </w:pPr>
+    <w:r/>
     <w:r/>
   </w:p>
 </w:ftr>
@@ -5943,7 +6249,7 @@
 <w:ftr xmlns:wpc="http://schemas.microsoft.com/office/word/2010/wordprocessingCanvas" xmlns:mc="http://schemas.openxmlformats.org/markup-compatibility/2006" xmlns:o="urn:schemas-microsoft-com:office:office" xmlns:r="http://schemas.openxmlformats.org/officeDocument/2006/relationships" xmlns:m="http://schemas.openxmlformats.org/officeDocument/2006/math" xmlns:v="urn:schemas-microsoft-com:vml" xmlns:wp14="http://schemas.microsoft.com/office/word/2010/wordprocessingDrawing" xmlns:wp="http://schemas.openxmlformats.org/drawingml/2006/wordprocessingDrawing" xmlns:w10="urn:schemas-microsoft-com:office:word" xmlns:w="http://schemas.openxmlformats.org/wordprocessingml/2006/main" xmlns:w14="http://schemas.microsoft.com/office/word/2010/wordml" xmlns:w15="http://schemas.microsoft.com/office/word/2012/wordml" xmlns:wpg="http://schemas.microsoft.com/office/word/2010/wordprocessingGroup" xmlns:wpi="http://schemas.microsoft.com/office/word/2010/wordprocessingInk" xmlns:wne="http://schemas.microsoft.com/office/word/2006/wordml" xmlns:a="http://schemas.openxmlformats.org/drawingml/2006/main" xmlns:wps="http://schemas.microsoft.com/office/word/2010/wordprocessingShape" mc:Ignorable="w14 w15 wp14">
   <w:p>
     <w:pPr>
-      <w:pStyle w:val="668"/>
+      <w:pStyle w:val="704"/>
     </w:pPr>
     <w:r/>
     <w:r/>
@@ -5982,7 +6288,7 @@
 <w:hdr xmlns:wpc="http://schemas.microsoft.com/office/word/2010/wordprocessingCanvas" xmlns:mc="http://schemas.openxmlformats.org/markup-compatibility/2006" xmlns:o="urn:schemas-microsoft-com:office:office" xmlns:r="http://schemas.openxmlformats.org/officeDocument/2006/relationships" xmlns:m="http://schemas.openxmlformats.org/officeDocument/2006/math" xmlns:v="urn:schemas-microsoft-com:vml" xmlns:wp14="http://schemas.microsoft.com/office/word/2010/wordprocessingDrawing" xmlns:wp="http://schemas.openxmlformats.org/drawingml/2006/wordprocessingDrawing" xmlns:w10="urn:schemas-microsoft-com:office:word" xmlns:w="http://schemas.openxmlformats.org/wordprocessingml/2006/main" xmlns:w14="http://schemas.microsoft.com/office/word/2010/wordml" xmlns:w15="http://schemas.microsoft.com/office/word/2012/wordml" xmlns:wpg="http://schemas.microsoft.com/office/word/2010/wordprocessingGroup" xmlns:wpi="http://schemas.microsoft.com/office/word/2010/wordprocessingInk" xmlns:wne="http://schemas.microsoft.com/office/word/2006/wordml" xmlns:a="http://schemas.openxmlformats.org/drawingml/2006/main" xmlns:wps="http://schemas.microsoft.com/office/word/2010/wordprocessingShape" mc:Ignorable="w14 w15 wp14">
   <w:p>
     <w:pPr>
-      <w:pStyle w:val="666"/>
+      <w:pStyle w:val="702"/>
     </w:pPr>
     <w:r/>
     <w:r/>
@@ -6415,11 +6721,11 @@
     <w:lsdException w:name="Bibliography" w:uiPriority="37"/>
     <w:lsdException w:name="TOC Heading" w:uiPriority="39" w:qFormat="1"/>
   </w:latentStyles>
-  <w:style w:type="paragraph" w:styleId="638">
+  <w:style w:type="paragraph" w:styleId="674">
     <w:name w:val="Heading 1"/>
-    <w:basedOn w:val="816"/>
-    <w:next w:val="816"/>
-    <w:link w:val="639"/>
+    <w:basedOn w:val="852"/>
+    <w:next w:val="852"/>
+    <w:link w:val="675"/>
     <w:uiPriority w:val="9"/>
     <w:qFormat/>
     <w:pPr>
@@ -6434,10 +6740,10 @@
       <w:szCs w:val="40"/>
     </w:rPr>
   </w:style>
-  <w:style w:type="character" w:styleId="639">
+  <w:style w:type="character" w:styleId="675">
     <w:name w:val="Heading 1 Char"/>
-    <w:basedOn w:val="817"/>
-    <w:link w:val="638"/>
+    <w:basedOn w:val="853"/>
+    <w:link w:val="674"/>
     <w:uiPriority w:val="9"/>
     <w:rPr>
       <w:rFonts w:ascii="Arial" w:hAnsi="Arial" w:cs="Arial" w:eastAsia="Arial"/>
@@ -6445,11 +6751,11 @@
       <w:szCs w:val="40"/>
     </w:rPr>
   </w:style>
-  <w:style w:type="paragraph" w:styleId="640">
+  <w:style w:type="paragraph" w:styleId="676">
     <w:name w:val="Heading 2"/>
-    <w:basedOn w:val="816"/>
-    <w:next w:val="816"/>
-    <w:link w:val="641"/>
+    <w:basedOn w:val="852"/>
+    <w:next w:val="852"/>
+    <w:link w:val="677"/>
     <w:uiPriority w:val="9"/>
     <w:unhideWhenUsed/>
     <w:qFormat/>
@@ -6464,21 +6770,21 @@
       <w:sz w:val="34"/>
     </w:rPr>
   </w:style>
-  <w:style w:type="character" w:styleId="641">
+  <w:style w:type="character" w:styleId="677">
     <w:name w:val="Heading 2 Char"/>
-    <w:basedOn w:val="817"/>
-    <w:link w:val="640"/>
+    <w:basedOn w:val="853"/>
+    <w:link w:val="676"/>
     <w:uiPriority w:val="9"/>
     <w:rPr>
       <w:rFonts w:ascii="Arial" w:hAnsi="Arial" w:cs="Arial" w:eastAsia="Arial"/>
       <w:sz w:val="34"/>
     </w:rPr>
   </w:style>
-  <w:style w:type="paragraph" w:styleId="642">
+  <w:style w:type="paragraph" w:styleId="678">
     <w:name w:val="Heading 3"/>
-    <w:basedOn w:val="816"/>
-    <w:next w:val="816"/>
-    <w:link w:val="643"/>
+    <w:basedOn w:val="852"/>
+    <w:next w:val="852"/>
+    <w:link w:val="679"/>
     <w:uiPriority w:val="9"/>
     <w:unhideWhenUsed/>
     <w:qFormat/>
@@ -6494,10 +6800,10 @@
       <w:szCs w:val="30"/>
     </w:rPr>
   </w:style>
-  <w:style w:type="character" w:styleId="643">
+  <w:style w:type="character" w:styleId="679">
     <w:name w:val="Heading 3 Char"/>
-    <w:basedOn w:val="817"/>
-    <w:link w:val="642"/>
+    <w:basedOn w:val="853"/>
+    <w:link w:val="678"/>
     <w:uiPriority w:val="9"/>
     <w:rPr>
       <w:rFonts w:ascii="Arial" w:hAnsi="Arial" w:cs="Arial" w:eastAsia="Arial"/>
@@ -6505,11 +6811,11 @@
       <w:szCs w:val="30"/>
     </w:rPr>
   </w:style>
-  <w:style w:type="paragraph" w:styleId="644">
+  <w:style w:type="paragraph" w:styleId="680">
     <w:name w:val="Heading 4"/>
-    <w:basedOn w:val="816"/>
-    <w:next w:val="816"/>
-    <w:link w:val="645"/>
+    <w:basedOn w:val="852"/>
+    <w:next w:val="852"/>
+    <w:link w:val="681"/>
     <w:uiPriority w:val="9"/>
     <w:unhideWhenUsed/>
     <w:qFormat/>
@@ -6527,10 +6833,10 @@
       <w:szCs w:val="26"/>
     </w:rPr>
   </w:style>
-  <w:style w:type="character" w:styleId="645">
+  <w:style w:type="character" w:styleId="681">
     <w:name w:val="Heading 4 Char"/>
-    <w:basedOn w:val="817"/>
-    <w:link w:val="644"/>
+    <w:basedOn w:val="853"/>
+    <w:link w:val="680"/>
     <w:uiPriority w:val="9"/>
     <w:rPr>
       <w:rFonts w:ascii="Arial" w:hAnsi="Arial" w:cs="Arial" w:eastAsia="Arial"/>
@@ -6540,11 +6846,11 @@
       <w:szCs w:val="26"/>
     </w:rPr>
   </w:style>
-  <w:style w:type="paragraph" w:styleId="646">
+  <w:style w:type="paragraph" w:styleId="682">
     <w:name w:val="Heading 5"/>
-    <w:basedOn w:val="816"/>
-    <w:next w:val="816"/>
-    <w:link w:val="647"/>
+    <w:basedOn w:val="852"/>
+    <w:next w:val="852"/>
+    <w:link w:val="683"/>
     <w:uiPriority w:val="9"/>
     <w:unhideWhenUsed/>
     <w:qFormat/>
@@ -6562,10 +6868,10 @@
       <w:szCs w:val="24"/>
     </w:rPr>
   </w:style>
-  <w:style w:type="character" w:styleId="647">
+  <w:style w:type="character" w:styleId="683">
     <w:name w:val="Heading 5 Char"/>
-    <w:basedOn w:val="817"/>
-    <w:link w:val="646"/>
+    <w:basedOn w:val="853"/>
+    <w:link w:val="682"/>
     <w:uiPriority w:val="9"/>
     <w:rPr>
       <w:rFonts w:ascii="Arial" w:hAnsi="Arial" w:cs="Arial" w:eastAsia="Arial"/>
@@ -6575,11 +6881,11 @@
       <w:szCs w:val="24"/>
     </w:rPr>
   </w:style>
-  <w:style w:type="paragraph" w:styleId="648">
+  <w:style w:type="paragraph" w:styleId="684">
     <w:name w:val="Heading 6"/>
-    <w:basedOn w:val="816"/>
-    <w:next w:val="816"/>
-    <w:link w:val="649"/>
+    <w:basedOn w:val="852"/>
+    <w:next w:val="852"/>
+    <w:link w:val="685"/>
     <w:uiPriority w:val="9"/>
     <w:unhideWhenUsed/>
     <w:qFormat/>
@@ -6597,10 +6903,10 @@
       <w:szCs w:val="22"/>
     </w:rPr>
   </w:style>
-  <w:style w:type="character" w:styleId="649">
+  <w:style w:type="character" w:styleId="685">
     <w:name w:val="Heading 6 Char"/>
-    <w:basedOn w:val="817"/>
-    <w:link w:val="648"/>
+    <w:basedOn w:val="853"/>
+    <w:link w:val="684"/>
     <w:uiPriority w:val="9"/>
     <w:rPr>
       <w:rFonts w:ascii="Arial" w:hAnsi="Arial" w:cs="Arial" w:eastAsia="Arial"/>
@@ -6610,11 +6916,11 @@
       <w:szCs w:val="22"/>
     </w:rPr>
   </w:style>
-  <w:style w:type="paragraph" w:styleId="650">
+  <w:style w:type="paragraph" w:styleId="686">
     <w:name w:val="Heading 7"/>
-    <w:basedOn w:val="816"/>
-    <w:next w:val="816"/>
-    <w:link w:val="651"/>
+    <w:basedOn w:val="852"/>
+    <w:next w:val="852"/>
+    <w:link w:val="687"/>
     <w:uiPriority w:val="9"/>
     <w:unhideWhenUsed/>
     <w:qFormat/>
@@ -6634,10 +6940,10 @@
       <w:szCs w:val="22"/>
     </w:rPr>
   </w:style>
-  <w:style w:type="character" w:styleId="651">
+  <w:style w:type="character" w:styleId="687">
     <w:name w:val="Heading 7 Char"/>
-    <w:basedOn w:val="817"/>
-    <w:link w:val="650"/>
+    <w:basedOn w:val="853"/>
+    <w:link w:val="686"/>
     <w:uiPriority w:val="9"/>
     <w:rPr>
       <w:rFonts w:ascii="Arial" w:hAnsi="Arial" w:cs="Arial" w:eastAsia="Arial"/>
@@ -6649,11 +6955,11 @@
       <w:szCs w:val="22"/>
     </w:rPr>
   </w:style>
-  <w:style w:type="paragraph" w:styleId="652">
+  <w:style w:type="paragraph" w:styleId="688">
     <w:name w:val="Heading 8"/>
-    <w:basedOn w:val="816"/>
-    <w:next w:val="816"/>
-    <w:link w:val="653"/>
+    <w:basedOn w:val="852"/>
+    <w:next w:val="852"/>
+    <w:link w:val="689"/>
     <w:uiPriority w:val="9"/>
     <w:unhideWhenUsed/>
     <w:qFormat/>
@@ -6671,10 +6977,10 @@
       <w:szCs w:val="22"/>
     </w:rPr>
   </w:style>
-  <w:style w:type="character" w:styleId="653">
+  <w:style w:type="character" w:styleId="689">
     <w:name w:val="Heading 8 Char"/>
-    <w:basedOn w:val="817"/>
-    <w:link w:val="652"/>
+    <w:basedOn w:val="853"/>
+    <w:link w:val="688"/>
     <w:uiPriority w:val="9"/>
     <w:rPr>
       <w:rFonts w:ascii="Arial" w:hAnsi="Arial" w:cs="Arial" w:eastAsia="Arial"/>
@@ -6684,11 +6990,11 @@
       <w:szCs w:val="22"/>
     </w:rPr>
   </w:style>
-  <w:style w:type="paragraph" w:styleId="654">
+  <w:style w:type="paragraph" w:styleId="690">
     <w:name w:val="Heading 9"/>
-    <w:basedOn w:val="816"/>
-    <w:next w:val="816"/>
-    <w:link w:val="655"/>
+    <w:basedOn w:val="852"/>
+    <w:next w:val="852"/>
+    <w:link w:val="691"/>
     <w:uiPriority w:val="9"/>
     <w:unhideWhenUsed/>
     <w:qFormat/>
@@ -6706,10 +7012,10 @@
       <w:szCs w:val="21"/>
     </w:rPr>
   </w:style>
-  <w:style w:type="character" w:styleId="655">
+  <w:style w:type="character" w:styleId="691">
     <w:name w:val="Heading 9 Char"/>
-    <w:basedOn w:val="817"/>
-    <w:link w:val="654"/>
+    <w:basedOn w:val="853"/>
+    <w:link w:val="690"/>
     <w:uiPriority w:val="9"/>
     <w:rPr>
       <w:rFonts w:ascii="Arial" w:hAnsi="Arial" w:cs="Arial" w:eastAsia="Arial"/>
@@ -6719,9 +7025,9 @@
       <w:szCs w:val="21"/>
     </w:rPr>
   </w:style>
-  <w:style w:type="paragraph" w:styleId="656">
+  <w:style w:type="paragraph" w:styleId="692">
     <w:name w:val="List Paragraph"/>
-    <w:basedOn w:val="816"/>
+    <w:basedOn w:val="852"/>
     <w:uiPriority w:val="34"/>
     <w:qFormat/>
     <w:pPr>
@@ -6729,7 +7035,7 @@
       <w:ind w:left="720"/>
     </w:pPr>
   </w:style>
-  <w:style w:type="paragraph" w:styleId="657">
+  <w:style w:type="paragraph" w:styleId="693">
     <w:name w:val="No Spacing"/>
     <w:uiPriority w:val="1"/>
     <w:qFormat/>
@@ -6737,11 +7043,11 @@
       <w:spacing w:before="0" w:after="0" w:line="240" w:lineRule="auto"/>
     </w:pPr>
   </w:style>
-  <w:style w:type="paragraph" w:styleId="658">
+  <w:style w:type="paragraph" w:styleId="694">
     <w:name w:val="Title"/>
-    <w:basedOn w:val="816"/>
-    <w:next w:val="816"/>
-    <w:link w:val="659"/>
+    <w:basedOn w:val="852"/>
+    <w:next w:val="852"/>
+    <w:link w:val="695"/>
     <w:uiPriority w:val="10"/>
     <w:qFormat/>
     <w:pPr>
@@ -6753,21 +7059,21 @@
       <w:szCs w:val="48"/>
     </w:rPr>
   </w:style>
-  <w:style w:type="character" w:styleId="659">
+  <w:style w:type="character" w:styleId="695">
     <w:name w:val="Title Char"/>
-    <w:basedOn w:val="817"/>
-    <w:link w:val="658"/>
+    <w:basedOn w:val="853"/>
+    <w:link w:val="694"/>
     <w:uiPriority w:val="10"/>
     <w:rPr>
       <w:sz w:val="48"/>
       <w:szCs w:val="48"/>
     </w:rPr>
   </w:style>
-  <w:style w:type="paragraph" w:styleId="660">
+  <w:style w:type="paragraph" w:styleId="696">
     <w:name w:val="Subtitle"/>
-    <w:basedOn w:val="816"/>
-    <w:next w:val="816"/>
-    <w:link w:val="661"/>
+    <w:basedOn w:val="852"/>
+    <w:next w:val="852"/>
+    <w:link w:val="697"/>
     <w:uiPriority w:val="11"/>
     <w:qFormat/>
     <w:pPr>
@@ -6778,21 +7084,21 @@
       <w:szCs w:val="24"/>
     </w:rPr>
   </w:style>
-  <w:style w:type="character" w:styleId="661">
+  <w:style w:type="character" w:styleId="697">
     <w:name w:val="Subtitle Char"/>
-    <w:basedOn w:val="817"/>
-    <w:link w:val="660"/>
+    <w:basedOn w:val="853"/>
+    <w:link w:val="696"/>
     <w:uiPriority w:val="11"/>
     <w:rPr>
       <w:sz w:val="24"/>
       <w:szCs w:val="24"/>
     </w:rPr>
   </w:style>
-  <w:style w:type="paragraph" w:styleId="662">
+  <w:style w:type="paragraph" w:styleId="698">
     <w:name w:val="Quote"/>
-    <w:basedOn w:val="816"/>
-    <w:next w:val="816"/>
-    <w:link w:val="663"/>
+    <w:basedOn w:val="852"/>
+    <w:next w:val="852"/>
+    <w:link w:val="699"/>
     <w:uiPriority w:val="29"/>
     <w:qFormat/>
     <w:pPr>
@@ -6802,19 +7108,19 @@
       <w:i/>
     </w:rPr>
   </w:style>
-  <w:style w:type="character" w:styleId="663">
+  <w:style w:type="character" w:styleId="699">
     <w:name w:val="Quote Char"/>
-    <w:link w:val="662"/>
+    <w:link w:val="698"/>
     <w:uiPriority w:val="29"/>
     <w:rPr>
       <w:i/>
     </w:rPr>
   </w:style>
-  <w:style w:type="paragraph" w:styleId="664">
+  <w:style w:type="paragraph" w:styleId="700">
     <w:name w:val="Intense Quote"/>
-    <w:basedOn w:val="816"/>
-    <w:next w:val="816"/>
-    <w:link w:val="665"/>
+    <w:basedOn w:val="852"/>
+    <w:next w:val="852"/>
+    <w:link w:val="701"/>
     <w:uiPriority w:val="30"/>
     <w:qFormat/>
     <w:pPr>
@@ -6832,18 +7138,18 @@
       <w:i/>
     </w:rPr>
   </w:style>
-  <w:style w:type="character" w:styleId="665">
+  <w:style w:type="character" w:styleId="701">
     <w:name w:val="Intense Quote Char"/>
-    <w:link w:val="664"/>
+    <w:link w:val="700"/>
     <w:uiPriority w:val="30"/>
     <w:rPr>
       <w:i/>
     </w:rPr>
   </w:style>
-  <w:style w:type="paragraph" w:styleId="666">
+  <w:style w:type="paragraph" w:styleId="702">
     <w:name w:val="Header"/>
-    <w:basedOn w:val="816"/>
-    <w:link w:val="667"/>
+    <w:basedOn w:val="852"/>
+    <w:link w:val="703"/>
     <w:uiPriority w:val="99"/>
     <w:unhideWhenUsed/>
     <w:pPr>
@@ -6854,16 +7160,16 @@
       </w:tabs>
     </w:pPr>
   </w:style>
-  <w:style w:type="character" w:styleId="667">
+  <w:style w:type="character" w:styleId="703">
     <w:name w:val="Header Char"/>
-    <w:basedOn w:val="817"/>
-    <w:link w:val="666"/>
+    <w:basedOn w:val="853"/>
+    <w:link w:val="702"/>
     <w:uiPriority w:val="99"/>
   </w:style>
-  <w:style w:type="paragraph" w:styleId="668">
+  <w:style w:type="paragraph" w:styleId="704">
     <w:name w:val="Footer"/>
-    <w:basedOn w:val="816"/>
-    <w:link w:val="671"/>
+    <w:basedOn w:val="852"/>
+    <w:link w:val="707"/>
     <w:uiPriority w:val="99"/>
     <w:unhideWhenUsed/>
     <w:pPr>
@@ -6874,16 +7180,16 @@
       </w:tabs>
     </w:pPr>
   </w:style>
-  <w:style w:type="character" w:styleId="669">
+  <w:style w:type="character" w:styleId="705">
     <w:name w:val="Footer Char"/>
-    <w:basedOn w:val="817"/>
-    <w:link w:val="668"/>
+    <w:basedOn w:val="853"/>
+    <w:link w:val="704"/>
     <w:uiPriority w:val="99"/>
   </w:style>
-  <w:style w:type="paragraph" w:styleId="670">
+  <w:style w:type="paragraph" w:styleId="706">
     <w:name w:val="Caption"/>
-    <w:basedOn w:val="816"/>
-    <w:next w:val="816"/>
+    <w:basedOn w:val="852"/>
+    <w:next w:val="852"/>
     <w:uiPriority w:val="35"/>
     <w:semiHidden/>
     <w:unhideWhenUsed/>
@@ -6899,15 +7205,15 @@
       <w:szCs w:val="18"/>
     </w:rPr>
   </w:style>
-  <w:style w:type="character" w:styleId="671">
+  <w:style w:type="character" w:styleId="707">
     <w:name w:val="Caption Char"/>
-    <w:basedOn w:val="670"/>
-    <w:link w:val="668"/>
+    <w:basedOn w:val="706"/>
+    <w:link w:val="704"/>
     <w:uiPriority w:val="99"/>
   </w:style>
-  <w:style w:type="table" w:styleId="672">
+  <w:style w:type="table" w:styleId="708">
     <w:name w:val="Table Grid"/>
-    <w:basedOn w:val="818"/>
+    <w:basedOn w:val="854"/>
     <w:uiPriority w:val="59"/>
     <w:pPr>
       <w:spacing w:after="0" w:line="240" w:lineRule="auto"/>
@@ -6930,9 +7236,9 @@
       </w:tblCellMar>
     </w:tblPr>
   </w:style>
-  <w:style w:type="table" w:styleId="673">
+  <w:style w:type="table" w:styleId="709">
     <w:name w:val="Table Grid Light"/>
-    <w:basedOn w:val="818"/>
+    <w:basedOn w:val="854"/>
     <w:uiPriority w:val="59"/>
     <w:pPr>
       <w:spacing w:after="0" w:line="240" w:lineRule="auto"/>
@@ -6955,9 +7261,9 @@
       </w:tblCellMar>
     </w:tblPr>
   </w:style>
-  <w:style w:type="table" w:styleId="674">
+  <w:style w:type="table" w:styleId="710">
     <w:name w:val="Plain Table 1"/>
-    <w:basedOn w:val="818"/>
+    <w:basedOn w:val="854"/>
     <w:uiPriority w:val="59"/>
     <w:pPr>
       <w:spacing w:after="0" w:line="240" w:lineRule="auto"/>
@@ -7022,9 +7328,9 @@
       </w:rPr>
     </w:tblStylePr>
   </w:style>
-  <w:style w:type="table" w:styleId="675">
+  <w:style w:type="table" w:styleId="711">
     <w:name w:val="Plain Table 2"/>
-    <w:basedOn w:val="818"/>
+    <w:basedOn w:val="854"/>
     <w:uiPriority w:val="59"/>
     <w:pPr>
       <w:spacing w:after="0" w:line="240" w:lineRule="auto"/>
@@ -7107,9 +7413,9 @@
       </w:rPr>
     </w:tblStylePr>
   </w:style>
-  <w:style w:type="table" w:styleId="676">
+  <w:style w:type="table" w:styleId="712">
     <w:name w:val="Plain Table 3"/>
-    <w:basedOn w:val="818"/>
+    <w:basedOn w:val="854"/>
     <w:uiPriority w:val="99"/>
     <w:pPr>
       <w:spacing w:after="0" w:line="240" w:lineRule="auto"/>
@@ -7184,9 +7490,9 @@
       </w:rPr>
     </w:tblStylePr>
   </w:style>
-  <w:style w:type="table" w:styleId="677">
+  <w:style w:type="table" w:styleId="713">
     <w:name w:val="Plain Table 4"/>
-    <w:basedOn w:val="818"/>
+    <w:basedOn w:val="854"/>
     <w:uiPriority w:val="99"/>
     <w:pPr>
       <w:spacing w:after="0" w:line="240" w:lineRule="auto"/>
@@ -7241,9 +7547,9 @@
       </w:rPr>
     </w:tblStylePr>
   </w:style>
-  <w:style w:type="table" w:styleId="678">
+  <w:style w:type="table" w:styleId="714">
     <w:name w:val="Plain Table 5"/>
-    <w:basedOn w:val="818"/>
+    <w:basedOn w:val="854"/>
     <w:uiPriority w:val="99"/>
     <w:pPr>
       <w:spacing w:after="0" w:line="240" w:lineRule="auto"/>
@@ -7329,9 +7635,9 @@
       </w:tcPr>
     </w:tblStylePr>
   </w:style>
-  <w:style w:type="table" w:styleId="679">
+  <w:style w:type="table" w:styleId="715">
     <w:name w:val="Grid Table 1 Light"/>
-    <w:basedOn w:val="818"/>
+    <w:basedOn w:val="854"/>
     <w:uiPriority w:val="99"/>
     <w:pPr>
       <w:spacing w:after="0" w:line="240" w:lineRule="auto"/>
@@ -7394,9 +7700,9 @@
       </w:rPr>
     </w:tblStylePr>
   </w:style>
-  <w:style w:type="table" w:styleId="680">
+  <w:style w:type="table" w:styleId="716">
     <w:name w:val="Grid Table 1 Light - Accent 1"/>
-    <w:basedOn w:val="818"/>
+    <w:basedOn w:val="854"/>
     <w:uiPriority w:val="99"/>
     <w:pPr>
       <w:spacing w:after="0" w:line="240" w:lineRule="auto"/>
@@ -7459,9 +7765,9 @@
       </w:rPr>
     </w:tblStylePr>
   </w:style>
-  <w:style w:type="table" w:styleId="681">
+  <w:style w:type="table" w:styleId="717">
     <w:name w:val="Grid Table 1 Light - Accent 2"/>
-    <w:basedOn w:val="818"/>
+    <w:basedOn w:val="854"/>
     <w:uiPriority w:val="99"/>
     <w:pPr>
       <w:spacing w:after="0" w:line="240" w:lineRule="auto"/>
@@ -7524,9 +7830,9 @@
       </w:rPr>
     </w:tblStylePr>
   </w:style>
-  <w:style w:type="table" w:styleId="682">
+  <w:style w:type="table" w:styleId="718">
     <w:name w:val="Grid Table 1 Light - Accent 3"/>
-    <w:basedOn w:val="818"/>
+    <w:basedOn w:val="854"/>
     <w:uiPriority w:val="99"/>
     <w:pPr>
       <w:spacing w:after="0" w:line="240" w:lineRule="auto"/>
@@ -7589,9 +7895,9 @@
       </w:rPr>
     </w:tblStylePr>
   </w:style>
-  <w:style w:type="table" w:styleId="683">
+  <w:style w:type="table" w:styleId="719">
     <w:name w:val="Grid Table 1 Light - Accent 4"/>
-    <w:basedOn w:val="818"/>
+    <w:basedOn w:val="854"/>
     <w:uiPriority w:val="99"/>
     <w:pPr>
       <w:spacing w:after="0" w:line="240" w:lineRule="auto"/>
@@ -7654,9 +7960,9 @@
       </w:rPr>
     </w:tblStylePr>
   </w:style>
-  <w:style w:type="table" w:styleId="684">
+  <w:style w:type="table" w:styleId="720">
     <w:name w:val="Grid Table 1 Light - Accent 5"/>
-    <w:basedOn w:val="818"/>
+    <w:basedOn w:val="854"/>
     <w:uiPriority w:val="99"/>
     <w:pPr>
       <w:spacing w:after="0" w:line="240" w:lineRule="auto"/>
@@ -7719,9 +8025,9 @@
       </w:rPr>
     </w:tblStylePr>
   </w:style>
-  <w:style w:type="table" w:styleId="685">
+  <w:style w:type="table" w:styleId="721">
     <w:name w:val="Grid Table 1 Light - Accent 6"/>
-    <w:basedOn w:val="818"/>
+    <w:basedOn w:val="854"/>
     <w:uiPriority w:val="99"/>
     <w:pPr>
       <w:spacing w:after="0" w:line="240" w:lineRule="auto"/>
@@ -7784,9 +8090,9 @@
       </w:rPr>
     </w:tblStylePr>
   </w:style>
-  <w:style w:type="table" w:styleId="686">
+  <w:style w:type="table" w:styleId="722">
     <w:name w:val="Grid Table 2"/>
-    <w:basedOn w:val="818"/>
+    <w:basedOn w:val="854"/>
     <w:uiPriority w:val="99"/>
     <w:pPr>
       <w:spacing w:after="0" w:line="240" w:lineRule="auto"/>
@@ -7864,9 +8170,9 @@
       </w:tcPr>
     </w:tblStylePr>
   </w:style>
-  <w:style w:type="table" w:styleId="687">
+  <w:style w:type="table" w:styleId="723">
     <w:name w:val="Grid Table 2 - Accent 1"/>
-    <w:basedOn w:val="818"/>
+    <w:basedOn w:val="854"/>
     <w:uiPriority w:val="99"/>
     <w:pPr>
       <w:spacing w:after="0" w:line="240" w:lineRule="auto"/>
@@ -7944,9 +8250,9 @@
       </w:tcPr>
     </w:tblStylePr>
   </w:style>
-  <w:style w:type="table" w:styleId="688">
+  <w:style w:type="table" w:styleId="724">
     <w:name w:val="Grid Table 2 - Accent 2"/>
-    <w:basedOn w:val="818"/>
+    <w:basedOn w:val="854"/>
     <w:uiPriority w:val="99"/>
     <w:pPr>
       <w:spacing w:after="0" w:line="240" w:lineRule="auto"/>
@@ -8024,9 +8330,9 @@
       </w:tcPr>
     </w:tblStylePr>
   </w:style>
-  <w:style w:type="table" w:styleId="689">
+  <w:style w:type="table" w:styleId="725">
     <w:name w:val="Grid Table 2 - Accent 3"/>
-    <w:basedOn w:val="818"/>
+    <w:basedOn w:val="854"/>
     <w:uiPriority w:val="99"/>
     <w:pPr>
       <w:spacing w:after="0" w:line="240" w:lineRule="auto"/>
@@ -8104,9 +8410,9 @@
       </w:tcPr>
     </w:tblStylePr>
   </w:style>
-  <w:style w:type="table" w:styleId="690">
+  <w:style w:type="table" w:styleId="726">
     <w:name w:val="Grid Table 2 - Accent 4"/>
-    <w:basedOn w:val="818"/>
+    <w:basedOn w:val="854"/>
     <w:uiPriority w:val="99"/>
     <w:pPr>
       <w:spacing w:after="0" w:line="240" w:lineRule="auto"/>
@@ -8184,9 +8490,9 @@
       </w:tcPr>
     </w:tblStylePr>
   </w:style>
-  <w:style w:type="table" w:styleId="691">
+  <w:style w:type="table" w:styleId="727">
     <w:name w:val="Grid Table 2 - Accent 5"/>
-    <w:basedOn w:val="818"/>
+    <w:basedOn w:val="854"/>
     <w:uiPriority w:val="99"/>
     <w:pPr>
       <w:spacing w:after="0" w:line="240" w:lineRule="auto"/>
@@ -8264,9 +8570,9 @@
       </w:tcPr>
     </w:tblStylePr>
   </w:style>
-  <w:style w:type="table" w:styleId="692">
+  <w:style w:type="table" w:styleId="728">
     <w:name w:val="Grid Table 2 - Accent 6"/>
-    <w:basedOn w:val="818"/>
+    <w:basedOn w:val="854"/>
     <w:uiPriority w:val="99"/>
     <w:pPr>
       <w:spacing w:after="0" w:line="240" w:lineRule="auto"/>
@@ -8344,9 +8650,9 @@
       </w:tcPr>
     </w:tblStylePr>
   </w:style>
-  <w:style w:type="table" w:styleId="693">
+  <w:style w:type="table" w:styleId="729">
     <w:name w:val="Grid Table 3"/>
-    <w:basedOn w:val="818"/>
+    <w:basedOn w:val="854"/>
     <w:uiPriority w:val="99"/>
     <w:pPr>
       <w:spacing w:after="0" w:line="240" w:lineRule="auto"/>
@@ -8445,9 +8751,9 @@
       </w:tcPr>
     </w:tblStylePr>
   </w:style>
-  <w:style w:type="table" w:styleId="694">
+  <w:style w:type="table" w:styleId="730">
     <w:name w:val="Grid Table 3 - Accent 1"/>
-    <w:basedOn w:val="818"/>
+    <w:basedOn w:val="854"/>
     <w:uiPriority w:val="99"/>
     <w:pPr>
       <w:spacing w:after="0" w:line="240" w:lineRule="auto"/>
@@ -8546,9 +8852,9 @@
       </w:tcPr>
     </w:tblStylePr>
   </w:style>
-  <w:style w:type="table" w:styleId="695">
+  <w:style w:type="table" w:styleId="731">
     <w:name w:val="Grid Table 3 - Accent 2"/>
-    <w:basedOn w:val="818"/>
+    <w:basedOn w:val="854"/>
     <w:uiPriority w:val="99"/>
     <w:pPr>
       <w:spacing w:after="0" w:line="240" w:lineRule="auto"/>
@@ -8647,9 +8953,9 @@
       </w:tcPr>
     </w:tblStylePr>
   </w:style>
-  <w:style w:type="table" w:styleId="696">
+  <w:style w:type="table" w:styleId="732">
     <w:name w:val="Grid Table 3 - Accent 3"/>
-    <w:basedOn w:val="818"/>
+    <w:basedOn w:val="854"/>
     <w:uiPriority w:val="99"/>
     <w:pPr>
       <w:spacing w:after="0" w:line="240" w:lineRule="auto"/>
@@ -8748,9 +9054,9 @@
       </w:tcPr>
     </w:tblStylePr>
   </w:style>
-  <w:style w:type="table" w:styleId="697">
+  <w:style w:type="table" w:styleId="733">
     <w:name w:val="Grid Table 3 - Accent 4"/>
-    <w:basedOn w:val="818"/>
+    <w:basedOn w:val="854"/>
     <w:uiPriority w:val="99"/>
     <w:pPr>
       <w:spacing w:after="0" w:line="240" w:lineRule="auto"/>
@@ -8849,9 +9155,9 @@
       </w:tcPr>
     </w:tblStylePr>
   </w:style>
-  <w:style w:type="table" w:styleId="698">
+  <w:style w:type="table" w:styleId="734">
     <w:name w:val="Grid Table 3 - Accent 5"/>
-    <w:basedOn w:val="818"/>
+    <w:basedOn w:val="854"/>
     <w:uiPriority w:val="99"/>
     <w:pPr>
       <w:spacing w:after="0" w:line="240" w:lineRule="auto"/>
@@ -8950,9 +9256,9 @@
       </w:tcPr>
     </w:tblStylePr>
   </w:style>
-  <w:style w:type="table" w:styleId="699">
+  <w:style w:type="table" w:styleId="735">
     <w:name w:val="Grid Table 3 - Accent 6"/>
-    <w:basedOn w:val="818"/>
+    <w:basedOn w:val="854"/>
     <w:uiPriority w:val="99"/>
     <w:pPr>
       <w:spacing w:after="0" w:line="240" w:lineRule="auto"/>
@@ -9051,9 +9357,9 @@
       </w:tcPr>
     </w:tblStylePr>
   </w:style>
-  <w:style w:type="table" w:styleId="700">
+  <w:style w:type="table" w:styleId="736">
     <w:name w:val="Grid Table 4"/>
-    <w:basedOn w:val="818"/>
+    <w:basedOn w:val="854"/>
     <w:uiPriority w:val="59"/>
     <w:pPr>
       <w:spacing w:after="0" w:line="240" w:lineRule="auto"/>
@@ -9132,9 +9438,9 @@
       </w:tcPr>
     </w:tblStylePr>
   </w:style>
-  <w:style w:type="table" w:styleId="701">
+  <w:style w:type="table" w:styleId="737">
     <w:name w:val="Grid Table 4 - Accent 1"/>
-    <w:basedOn w:val="818"/>
+    <w:basedOn w:val="854"/>
     <w:uiPriority w:val="59"/>
     <w:pPr>
       <w:spacing w:after="0" w:line="240" w:lineRule="auto"/>
@@ -9213,9 +9519,9 @@
       </w:tcPr>
     </w:tblStylePr>
   </w:style>
-  <w:style w:type="table" w:styleId="702">
+  <w:style w:type="table" w:styleId="738">
     <w:name w:val="Grid Table 4 - Accent 2"/>
-    <w:basedOn w:val="818"/>
+    <w:basedOn w:val="854"/>
     <w:uiPriority w:val="59"/>
     <w:pPr>
       <w:spacing w:after="0" w:line="240" w:lineRule="auto"/>
@@ -9294,9 +9600,9 @@
       </w:tcPr>
     </w:tblStylePr>
   </w:style>
-  <w:style w:type="table" w:styleId="703">
+  <w:style w:type="table" w:styleId="739">
     <w:name w:val="Grid Table 4 - Accent 3"/>
-    <w:basedOn w:val="818"/>
+    <w:basedOn w:val="854"/>
     <w:uiPriority w:val="59"/>
     <w:pPr>
       <w:spacing w:after="0" w:line="240" w:lineRule="auto"/>
@@ -9375,9 +9681,9 @@
       </w:tcPr>
     </w:tblStylePr>
   </w:style>
-  <w:style w:type="table" w:styleId="704">
+  <w:style w:type="table" w:styleId="740">
     <w:name w:val="Grid Table 4 - Accent 4"/>
-    <w:basedOn w:val="818"/>
+    <w:basedOn w:val="854"/>
     <w:uiPriority w:val="59"/>
     <w:pPr>
       <w:spacing w:after="0" w:line="240" w:lineRule="auto"/>
@@ -9456,9 +9762,9 @@
       </w:tcPr>
     </w:tblStylePr>
   </w:style>
-  <w:style w:type="table" w:styleId="705">
+  <w:style w:type="table" w:styleId="741">
     <w:name w:val="Grid Table 4 - Accent 5"/>
-    <w:basedOn w:val="818"/>
+    <w:basedOn w:val="854"/>
     <w:uiPriority w:val="59"/>
     <w:pPr>
       <w:spacing w:after="0" w:line="240" w:lineRule="auto"/>
@@ -9537,9 +9843,9 @@
       </w:tcPr>
     </w:tblStylePr>
   </w:style>
-  <w:style w:type="table" w:styleId="706">
+  <w:style w:type="table" w:styleId="742">
     <w:name w:val="Grid Table 4 - Accent 6"/>
-    <w:basedOn w:val="818"/>
+    <w:basedOn w:val="854"/>
     <w:uiPriority w:val="59"/>
     <w:pPr>
       <w:spacing w:after="0" w:line="240" w:lineRule="auto"/>
@@ -9618,9 +9924,9 @@
       </w:tcPr>
     </w:tblStylePr>
   </w:style>
-  <w:style w:type="table" w:styleId="707">
+  <w:style w:type="table" w:styleId="743">
     <w:name w:val="Grid Table 5 Dark"/>
-    <w:basedOn w:val="818"/>
+    <w:basedOn w:val="854"/>
     <w:uiPriority w:val="99"/>
     <w:pPr>
       <w:spacing w:after="0" w:line="240" w:lineRule="auto"/>
@@ -9697,9 +10003,9 @@
       </w:tcPr>
     </w:tblStylePr>
   </w:style>
-  <w:style w:type="table" w:styleId="708">
+  <w:style w:type="table" w:styleId="744">
     <w:name w:val="Grid Table 5 Dark- Accent 1"/>
-    <w:basedOn w:val="818"/>
+    <w:basedOn w:val="854"/>
     <w:uiPriority w:val="99"/>
     <w:pPr>
       <w:spacing w:after="0" w:line="240" w:lineRule="auto"/>
@@ -9776,9 +10082,9 @@
       </w:tcPr>
     </w:tblStylePr>
   </w:style>
-  <w:style w:type="table" w:styleId="709">
+  <w:style w:type="table" w:styleId="745">
     <w:name w:val="Grid Table 5 Dark - Accent 2"/>
-    <w:basedOn w:val="818"/>
+    <w:basedOn w:val="854"/>
     <w:uiPriority w:val="99"/>
     <w:pPr>
       <w:spacing w:after="0" w:line="240" w:lineRule="auto"/>
@@ -9855,9 +10161,9 @@
       </w:tcPr>
     </w:tblStylePr>
   </w:style>
-  <w:style w:type="table" w:styleId="710">
+  <w:style w:type="table" w:styleId="746">
     <w:name w:val="Grid Table 5 Dark - Accent 3"/>
-    <w:basedOn w:val="818"/>
+    <w:basedOn w:val="854"/>
     <w:uiPriority w:val="99"/>
     <w:pPr>
       <w:spacing w:after="0" w:line="240" w:lineRule="auto"/>
@@ -9934,9 +10240,9 @@
       </w:tcPr>
     </w:tblStylePr>
   </w:style>
-  <w:style w:type="table" w:styleId="711">
+  <w:style w:type="table" w:styleId="747">
     <w:name w:val="Grid Table 5 Dark- Accent 4"/>
-    <w:basedOn w:val="818"/>
+    <w:basedOn w:val="854"/>
     <w:uiPriority w:val="99"/>
     <w:pPr>
       <w:spacing w:after="0" w:line="240" w:lineRule="auto"/>
@@ -10013,9 +10319,9 @@
       </w:tcPr>
     </w:tblStylePr>
   </w:style>
-  <w:style w:type="table" w:styleId="712">
+  <w:style w:type="table" w:styleId="748">
     <w:name w:val="Grid Table 5 Dark - Accent 5"/>
-    <w:basedOn w:val="818"/>
+    <w:basedOn w:val="854"/>
     <w:uiPriority w:val="99"/>
     <w:pPr>
       <w:spacing w:after="0" w:line="240" w:lineRule="auto"/>
@@ -10092,9 +10398,9 @@
       </w:tcPr>
     </w:tblStylePr>
   </w:style>
-  <w:style w:type="table" w:styleId="713">
+  <w:style w:type="table" w:styleId="749">
     <w:name w:val="Grid Table 5 Dark - Accent 6"/>
-    <w:basedOn w:val="818"/>
+    <w:basedOn w:val="854"/>
     <w:uiPriority w:val="99"/>
     <w:pPr>
       <w:spacing w:after="0" w:line="240" w:lineRule="auto"/>
@@ -10171,9 +10477,9 @@
       </w:tcPr>
     </w:tblStylePr>
   </w:style>
-  <w:style w:type="table" w:styleId="714">
+  <w:style w:type="table" w:styleId="750">
     <w:name w:val="Grid Table 6 Colorful"/>
-    <w:basedOn w:val="818"/>
+    <w:basedOn w:val="854"/>
     <w:uiPriority w:val="99"/>
     <w:pPr>
       <w:spacing w:after="0" w:line="240" w:lineRule="auto"/>
@@ -10250,9 +10556,9 @@
       </w:rPr>
     </w:tblStylePr>
   </w:style>
-  <w:style w:type="table" w:styleId="715">
+  <w:style w:type="table" w:styleId="751">
     <w:name w:val="Grid Table 6 Colorful - Accent 1"/>
-    <w:basedOn w:val="818"/>
+    <w:basedOn w:val="854"/>
     <w:uiPriority w:val="99"/>
     <w:pPr>
       <w:spacing w:after="0" w:line="240" w:lineRule="auto"/>
@@ -10329,9 +10635,9 @@
       </w:rPr>
     </w:tblStylePr>
   </w:style>
-  <w:style w:type="table" w:styleId="716">
+  <w:style w:type="table" w:styleId="752">
     <w:name w:val="Grid Table 6 Colorful - Accent 2"/>
-    <w:basedOn w:val="818"/>
+    <w:basedOn w:val="854"/>
     <w:uiPriority w:val="99"/>
     <w:pPr>
       <w:spacing w:after="0" w:line="240" w:lineRule="auto"/>
@@ -10408,9 +10714,9 @@
       </w:rPr>
     </w:tblStylePr>
   </w:style>
-  <w:style w:type="table" w:styleId="717">
+  <w:style w:type="table" w:styleId="753">
     <w:name w:val="Grid Table 6 Colorful - Accent 3"/>
-    <w:basedOn w:val="818"/>
+    <w:basedOn w:val="854"/>
     <w:uiPriority w:val="99"/>
     <w:pPr>
       <w:spacing w:after="0" w:line="240" w:lineRule="auto"/>
@@ -10487,9 +10793,9 @@
       </w:rPr>
     </w:tblStylePr>
   </w:style>
-  <w:style w:type="table" w:styleId="718">
+  <w:style w:type="table" w:styleId="754">
     <w:name w:val="Grid Table 6 Colorful - Accent 4"/>
-    <w:basedOn w:val="818"/>
+    <w:basedOn w:val="854"/>
     <w:uiPriority w:val="99"/>
     <w:pPr>
       <w:spacing w:after="0" w:line="240" w:lineRule="auto"/>
@@ -10566,9 +10872,9 @@
       </w:rPr>
     </w:tblStylePr>
   </w:style>
-  <w:style w:type="table" w:styleId="719">
+  <w:style w:type="table" w:styleId="755">
     <w:name w:val="Grid Table 6 Colorful - Accent 5"/>
-    <w:basedOn w:val="818"/>
+    <w:basedOn w:val="854"/>
     <w:uiPriority w:val="99"/>
     <w:pPr>
       <w:spacing w:after="0" w:line="240" w:lineRule="auto"/>
@@ -10645,9 +10951,9 @@
       </w:rPr>
     </w:tblStylePr>
   </w:style>
-  <w:style w:type="table" w:styleId="720">
+  <w:style w:type="table" w:styleId="756">
     <w:name w:val="Grid Table 6 Colorful - Accent 6"/>
-    <w:basedOn w:val="818"/>
+    <w:basedOn w:val="854"/>
     <w:uiPriority w:val="99"/>
     <w:pPr>
       <w:spacing w:after="0" w:line="240" w:lineRule="auto"/>
@@ -10724,9 +11030,9 @@
       </w:rPr>
     </w:tblStylePr>
   </w:style>
-  <w:style w:type="table" w:styleId="721">
+  <w:style w:type="table" w:styleId="757">
     <w:name w:val="Grid Table 7 Colorful"/>
-    <w:basedOn w:val="818"/>
+    <w:basedOn w:val="854"/>
     <w:uiPriority w:val="99"/>
     <w:pPr>
       <w:spacing w:after="0" w:line="240" w:lineRule="auto"/>
@@ -10836,9 +11142,9 @@
       </w:tcPr>
     </w:tblStylePr>
   </w:style>
-  <w:style w:type="table" w:styleId="722">
+  <w:style w:type="table" w:styleId="758">
     <w:name w:val="Grid Table 7 Colorful - Accent 1"/>
-    <w:basedOn w:val="818"/>
+    <w:basedOn w:val="854"/>
     <w:uiPriority w:val="99"/>
     <w:pPr>
       <w:spacing w:after="0" w:line="240" w:lineRule="auto"/>
@@ -10948,9 +11254,9 @@
       </w:tcPr>
     </w:tblStylePr>
   </w:style>
-  <w:style w:type="table" w:styleId="723">
+  <w:style w:type="table" w:styleId="759">
     <w:name w:val="Grid Table 7 Colorful - Accent 2"/>
-    <w:basedOn w:val="818"/>
+    <w:basedOn w:val="854"/>
     <w:uiPriority w:val="99"/>
     <w:pPr>
       <w:spacing w:after="0" w:line="240" w:lineRule="auto"/>
@@ -11060,9 +11366,9 @@
       </w:tcPr>
     </w:tblStylePr>
   </w:style>
-  <w:style w:type="table" w:styleId="724">
+  <w:style w:type="table" w:styleId="760">
     <w:name w:val="Grid Table 7 Colorful - Accent 3"/>
-    <w:basedOn w:val="818"/>
+    <w:basedOn w:val="854"/>
     <w:uiPriority w:val="99"/>
     <w:pPr>
       <w:spacing w:after="0" w:line="240" w:lineRule="auto"/>
@@ -11172,9 +11478,9 @@
       </w:tcPr>
     </w:tblStylePr>
   </w:style>
-  <w:style w:type="table" w:styleId="725">
+  <w:style w:type="table" w:styleId="761">
     <w:name w:val="Grid Table 7 Colorful - Accent 4"/>
-    <w:basedOn w:val="818"/>
+    <w:basedOn w:val="854"/>
     <w:uiPriority w:val="99"/>
     <w:pPr>
       <w:spacing w:after="0" w:line="240" w:lineRule="auto"/>
@@ -11284,9 +11590,9 @@
       </w:tcPr>
     </w:tblStylePr>
   </w:style>
-  <w:style w:type="table" w:styleId="726">
+  <w:style w:type="table" w:styleId="762">
     <w:name w:val="Grid Table 7 Colorful - Accent 5"/>
-    <w:basedOn w:val="818"/>
+    <w:basedOn w:val="854"/>
     <w:uiPriority w:val="99"/>
     <w:pPr>
       <w:spacing w:after="0" w:line="240" w:lineRule="auto"/>
@@ -11396,9 +11702,9 @@
       </w:tcPr>
     </w:tblStylePr>
   </w:style>
-  <w:style w:type="table" w:styleId="727">
+  <w:style w:type="table" w:styleId="763">
     <w:name w:val="Grid Table 7 Colorful - Accent 6"/>
-    <w:basedOn w:val="818"/>
+    <w:basedOn w:val="854"/>
     <w:uiPriority w:val="99"/>
     <w:pPr>
       <w:spacing w:after="0" w:line="240" w:lineRule="auto"/>
@@ -11508,9 +11814,9 @@
       </w:tcPr>
     </w:tblStylePr>
   </w:style>
-  <w:style w:type="table" w:styleId="728">
+  <w:style w:type="table" w:styleId="764">
     <w:name w:val="List Table 1 Light"/>
-    <w:basedOn w:val="818"/>
+    <w:basedOn w:val="854"/>
     <w:uiPriority w:val="99"/>
     <w:pPr>
       <w:spacing w:after="0" w:line="240" w:lineRule="auto"/>
@@ -11571,9 +11877,9 @@
       </w:tcPr>
     </w:tblStylePr>
   </w:style>
-  <w:style w:type="table" w:styleId="729">
+  <w:style w:type="table" w:styleId="765">
     <w:name w:val="List Table 1 Light - Accent 1"/>
-    <w:basedOn w:val="818"/>
+    <w:basedOn w:val="854"/>
     <w:uiPriority w:val="99"/>
     <w:pPr>
       <w:spacing w:after="0" w:line="240" w:lineRule="auto"/>
@@ -11634,9 +11940,9 @@
       </w:tcPr>
     </w:tblStylePr>
   </w:style>
-  <w:style w:type="table" w:styleId="730">
+  <w:style w:type="table" w:styleId="766">
     <w:name w:val="List Table 1 Light - Accent 2"/>
-    <w:basedOn w:val="818"/>
+    <w:basedOn w:val="854"/>
     <w:uiPriority w:val="99"/>
     <w:pPr>
       <w:spacing w:after="0" w:line="240" w:lineRule="auto"/>
@@ -11697,9 +12003,9 @@
       </w:tcPr>
     </w:tblStylePr>
   </w:style>
-  <w:style w:type="table" w:styleId="731">
+  <w:style w:type="table" w:styleId="767">
     <w:name w:val="List Table 1 Light - Accent 3"/>
-    <w:basedOn w:val="818"/>
+    <w:basedOn w:val="854"/>
     <w:uiPriority w:val="99"/>
     <w:pPr>
       <w:spacing w:after="0" w:line="240" w:lineRule="auto"/>
@@ -11760,9 +12066,9 @@
       </w:tcPr>
     </w:tblStylePr>
   </w:style>
-  <w:style w:type="table" w:styleId="732">
+  <w:style w:type="table" w:styleId="768">
     <w:name w:val="List Table 1 Light - Accent 4"/>
-    <w:basedOn w:val="818"/>
+    <w:basedOn w:val="854"/>
     <w:uiPriority w:val="99"/>
     <w:pPr>
       <w:spacing w:after="0" w:line="240" w:lineRule="auto"/>
@@ -11823,9 +12129,9 @@
       </w:tcPr>
     </w:tblStylePr>
   </w:style>
-  <w:style w:type="table" w:styleId="733">
+  <w:style w:type="table" w:styleId="769">
     <w:name w:val="List Table 1 Light - Accent 5"/>
-    <w:basedOn w:val="818"/>
+    <w:basedOn w:val="854"/>
     <w:uiPriority w:val="99"/>
     <w:pPr>
       <w:spacing w:after="0" w:line="240" w:lineRule="auto"/>
@@ -11886,9 +12192,9 @@
       </w:tcPr>
     </w:tblStylePr>
   </w:style>
-  <w:style w:type="table" w:styleId="734">
+  <w:style w:type="table" w:styleId="770">
     <w:name w:val="List Table 1 Light - Accent 6"/>
-    <w:basedOn w:val="818"/>
+    <w:basedOn w:val="854"/>
     <w:uiPriority w:val="99"/>
     <w:pPr>
       <w:spacing w:after="0" w:line="240" w:lineRule="auto"/>
@@ -11949,9 +12255,9 @@
       </w:tcPr>
     </w:tblStylePr>
   </w:style>
-  <w:style w:type="table" w:styleId="735">
+  <w:style w:type="table" w:styleId="771">
     <w:name w:val="List Table 2"/>
-    <w:basedOn w:val="818"/>
+    <w:basedOn w:val="854"/>
     <w:uiPriority w:val="99"/>
     <w:pPr>
       <w:spacing w:after="0" w:line="240" w:lineRule="auto"/>
@@ -12035,9 +12341,9 @@
       </w:tcPr>
     </w:tblStylePr>
   </w:style>
-  <w:style w:type="table" w:styleId="736">
+  <w:style w:type="table" w:styleId="772">
     <w:name w:val="List Table 2 - Accent 1"/>
-    <w:basedOn w:val="818"/>
+    <w:basedOn w:val="854"/>
     <w:uiPriority w:val="99"/>
     <w:pPr>
       <w:spacing w:after="0" w:line="240" w:lineRule="auto"/>
@@ -12121,9 +12427,9 @@
       </w:tcPr>
     </w:tblStylePr>
   </w:style>
-  <w:style w:type="table" w:styleId="737">
+  <w:style w:type="table" w:styleId="773">
     <w:name w:val="List Table 2 - Accent 2"/>
-    <w:basedOn w:val="818"/>
+    <w:basedOn w:val="854"/>
     <w:uiPriority w:val="99"/>
     <w:pPr>
       <w:spacing w:after="0" w:line="240" w:lineRule="auto"/>
@@ -12207,9 +12513,9 @@
       </w:tcPr>
     </w:tblStylePr>
   </w:style>
-  <w:style w:type="table" w:styleId="738">
+  <w:style w:type="table" w:styleId="774">
     <w:name w:val="List Table 2 - Accent 3"/>
-    <w:basedOn w:val="818"/>
+    <w:basedOn w:val="854"/>
     <w:uiPriority w:val="99"/>
     <w:pPr>
       <w:spacing w:after="0" w:line="240" w:lineRule="auto"/>
@@ -12293,9 +12599,9 @@
       </w:tcPr>
     </w:tblStylePr>
   </w:style>
-  <w:style w:type="table" w:styleId="739">
+  <w:style w:type="table" w:styleId="775">
     <w:name w:val="List Table 2 - Accent 4"/>
-    <w:basedOn w:val="818"/>
+    <w:basedOn w:val="854"/>
     <w:uiPriority w:val="99"/>
     <w:pPr>
       <w:spacing w:after="0" w:line="240" w:lineRule="auto"/>
@@ -12379,9 +12685,9 @@
       </w:tcPr>
     </w:tblStylePr>
   </w:style>
-  <w:style w:type="table" w:styleId="740">
+  <w:style w:type="table" w:styleId="776">
     <w:name w:val="List Table 2 - Accent 5"/>
-    <w:basedOn w:val="818"/>
+    <w:basedOn w:val="854"/>
     <w:uiPriority w:val="99"/>
     <w:pPr>
       <w:spacing w:after="0" w:line="240" w:lineRule="auto"/>
@@ -12465,9 +12771,9 @@
       </w:tcPr>
     </w:tblStylePr>
   </w:style>
-  <w:style w:type="table" w:styleId="741">
+  <w:style w:type="table" w:styleId="777">
     <w:name w:val="List Table 2 - Accent 6"/>
-    <w:basedOn w:val="818"/>
+    <w:basedOn w:val="854"/>
     <w:uiPriority w:val="99"/>
     <w:pPr>
       <w:spacing w:after="0" w:line="240" w:lineRule="auto"/>
@@ -12551,9 +12857,9 @@
       </w:tcPr>
     </w:tblStylePr>
   </w:style>
-  <w:style w:type="table" w:styleId="742">
+  <w:style w:type="table" w:styleId="778">
     <w:name w:val="List Table 3"/>
-    <w:basedOn w:val="818"/>
+    <w:basedOn w:val="854"/>
     <w:uiPriority w:val="99"/>
     <w:pPr>
       <w:spacing w:after="0" w:line="240" w:lineRule="auto"/>
@@ -12625,9 +12931,9 @@
       </w:rPr>
     </w:tblStylePr>
   </w:style>
-  <w:style w:type="table" w:styleId="743">
+  <w:style w:type="table" w:styleId="779">
     <w:name w:val="List Table 3 - Accent 1"/>
-    <w:basedOn w:val="818"/>
+    <w:basedOn w:val="854"/>
     <w:uiPriority w:val="99"/>
     <w:pPr>
       <w:spacing w:after="0" w:line="240" w:lineRule="auto"/>
@@ -12699,9 +13005,9 @@
       </w:rPr>
     </w:tblStylePr>
   </w:style>
-  <w:style w:type="table" w:styleId="744">
+  <w:style w:type="table" w:styleId="780">
     <w:name w:val="List Table 3 - Accent 2"/>
-    <w:basedOn w:val="818"/>
+    <w:basedOn w:val="854"/>
     <w:uiPriority w:val="99"/>
     <w:pPr>
       <w:spacing w:after="0" w:line="240" w:lineRule="auto"/>
@@ -12773,9 +13079,9 @@
       </w:rPr>
     </w:tblStylePr>
   </w:style>
-  <w:style w:type="table" w:styleId="745">
+  <w:style w:type="table" w:styleId="781">
     <w:name w:val="List Table 3 - Accent 3"/>
-    <w:basedOn w:val="818"/>
+    <w:basedOn w:val="854"/>
     <w:uiPriority w:val="99"/>
     <w:pPr>
       <w:spacing w:after="0" w:line="240" w:lineRule="auto"/>
@@ -12847,9 +13153,9 @@
       </w:rPr>
     </w:tblStylePr>
   </w:style>
-  <w:style w:type="table" w:styleId="746">
+  <w:style w:type="table" w:styleId="782">
     <w:name w:val="List Table 3 - Accent 4"/>
-    <w:basedOn w:val="818"/>
+    <w:basedOn w:val="854"/>
     <w:uiPriority w:val="99"/>
     <w:pPr>
       <w:spacing w:after="0" w:line="240" w:lineRule="auto"/>
@@ -12921,9 +13227,9 @@
       </w:rPr>
     </w:tblStylePr>
   </w:style>
-  <w:style w:type="table" w:styleId="747">
+  <w:style w:type="table" w:styleId="783">
     <w:name w:val="List Table 3 - Accent 5"/>
-    <w:basedOn w:val="818"/>
+    <w:basedOn w:val="854"/>
     <w:uiPriority w:val="99"/>
     <w:pPr>
       <w:spacing w:after="0" w:line="240" w:lineRule="auto"/>
@@ -12995,9 +13301,9 @@
       </w:rPr>
     </w:tblStylePr>
   </w:style>
-  <w:style w:type="table" w:styleId="748">
+  <w:style w:type="table" w:styleId="784">
     <w:name w:val="List Table 3 - Accent 6"/>
-    <w:basedOn w:val="818"/>
+    <w:basedOn w:val="854"/>
     <w:uiPriority w:val="99"/>
     <w:pPr>
       <w:spacing w:after="0" w:line="240" w:lineRule="auto"/>
@@ -13069,9 +13375,9 @@
       </w:rPr>
     </w:tblStylePr>
   </w:style>
-  <w:style w:type="table" w:styleId="749">
+  <w:style w:type="table" w:styleId="785">
     <w:name w:val="List Table 4"/>
-    <w:basedOn w:val="818"/>
+    <w:basedOn w:val="854"/>
     <w:uiPriority w:val="99"/>
     <w:pPr>
       <w:spacing w:after="0" w:line="240" w:lineRule="auto"/>
@@ -13138,9 +13444,9 @@
       </w:rPr>
     </w:tblStylePr>
   </w:style>
-  <w:style w:type="table" w:styleId="750">
+  <w:style w:type="table" w:styleId="786">
     <w:name w:val="List Table 4 - Accent 1"/>
-    <w:basedOn w:val="818"/>
+    <w:basedOn w:val="854"/>
     <w:uiPriority w:val="99"/>
     <w:pPr>
       <w:spacing w:after="0" w:line="240" w:lineRule="auto"/>
@@ -13207,9 +13513,9 @@
       </w:rPr>
     </w:tblStylePr>
   </w:style>
-  <w:style w:type="table" w:styleId="751">
+  <w:style w:type="table" w:styleId="787">
     <w:name w:val="List Table 4 - Accent 2"/>
-    <w:basedOn w:val="818"/>
+    <w:basedOn w:val="854"/>
     <w:uiPriority w:val="99"/>
     <w:pPr>
       <w:spacing w:after="0" w:line="240" w:lineRule="auto"/>
@@ -13276,9 +13582,9 @@
       </w:rPr>
     </w:tblStylePr>
   </w:style>
-  <w:style w:type="table" w:styleId="752">
+  <w:style w:type="table" w:styleId="788">
     <w:name w:val="List Table 4 - Accent 3"/>
-    <w:basedOn w:val="818"/>
+    <w:basedOn w:val="854"/>
     <w:uiPriority w:val="99"/>
     <w:pPr>
       <w:spacing w:after="0" w:line="240" w:lineRule="auto"/>
@@ -13345,9 +13651,9 @@
       </w:rPr>
     </w:tblStylePr>
   </w:style>
-  <w:style w:type="table" w:styleId="753">
+  <w:style w:type="table" w:styleId="789">
     <w:name w:val="List Table 4 - Accent 4"/>
-    <w:basedOn w:val="818"/>
+    <w:basedOn w:val="854"/>
     <w:uiPriority w:val="99"/>
     <w:pPr>
       <w:spacing w:after="0" w:line="240" w:lineRule="auto"/>
@@ -13414,9 +13720,9 @@
       </w:rPr>
     </w:tblStylePr>
   </w:style>
-  <w:style w:type="table" w:styleId="754">
+  <w:style w:type="table" w:styleId="790">
     <w:name w:val="List Table 4 - Accent 5"/>
-    <w:basedOn w:val="818"/>
+    <w:basedOn w:val="854"/>
     <w:uiPriority w:val="99"/>
     <w:pPr>
       <w:spacing w:after="0" w:line="240" w:lineRule="auto"/>
@@ -13483,9 +13789,9 @@
       </w:rPr>
     </w:tblStylePr>
   </w:style>
-  <w:style w:type="table" w:styleId="755">
+  <w:style w:type="table" w:styleId="791">
     <w:name w:val="List Table 4 - Accent 6"/>
-    <w:basedOn w:val="818"/>
+    <w:basedOn w:val="854"/>
     <w:uiPriority w:val="99"/>
     <w:pPr>
       <w:spacing w:after="0" w:line="240" w:lineRule="auto"/>
@@ -13552,9 +13858,9 @@
       </w:rPr>
     </w:tblStylePr>
   </w:style>
-  <w:style w:type="table" w:styleId="756">
+  <w:style w:type="table" w:styleId="792">
     <w:name w:val="List Table 5 Dark"/>
-    <w:basedOn w:val="818"/>
+    <w:basedOn w:val="854"/>
     <w:uiPriority w:val="99"/>
     <w:pPr>
       <w:spacing w:after="0" w:line="240" w:lineRule="auto"/>
@@ -13659,9 +13965,9 @@
       </w:rPr>
     </w:tblStylePr>
   </w:style>
-  <w:style w:type="table" w:styleId="757">
+  <w:style w:type="table" w:styleId="793">
     <w:name w:val="List Table 5 Dark - Accent 1"/>
-    <w:basedOn w:val="818"/>
+    <w:basedOn w:val="854"/>
     <w:uiPriority w:val="99"/>
     <w:pPr>
       <w:spacing w:after="0" w:line="240" w:lineRule="auto"/>
@@ -13766,9 +14072,9 @@
       </w:rPr>
     </w:tblStylePr>
   </w:style>
-  <w:style w:type="table" w:styleId="758">
+  <w:style w:type="table" w:styleId="794">
     <w:name w:val="List Table 5 Dark - Accent 2"/>
-    <w:basedOn w:val="818"/>
+    <w:basedOn w:val="854"/>
     <w:uiPriority w:val="99"/>
     <w:pPr>
       <w:spacing w:after="0" w:line="240" w:lineRule="auto"/>
@@ -13873,9 +14179,9 @@
       </w:rPr>
     </w:tblStylePr>
   </w:style>
-  <w:style w:type="table" w:styleId="759">
+  <w:style w:type="table" w:styleId="795">
     <w:name w:val="List Table 5 Dark - Accent 3"/>
-    <w:basedOn w:val="818"/>
+    <w:basedOn w:val="854"/>
     <w:uiPriority w:val="99"/>
     <w:pPr>
       <w:spacing w:after="0" w:line="240" w:lineRule="auto"/>
@@ -13980,9 +14286,9 @@
       </w:rPr>
     </w:tblStylePr>
   </w:style>
-  <w:style w:type="table" w:styleId="760">
+  <w:style w:type="table" w:styleId="796">
     <w:name w:val="List Table 5 Dark - Accent 4"/>
-    <w:basedOn w:val="818"/>
+    <w:basedOn w:val="854"/>
     <w:uiPriority w:val="99"/>
     <w:pPr>
       <w:spacing w:after="0" w:line="240" w:lineRule="auto"/>
@@ -14087,9 +14393,9 @@
       </w:rPr>
     </w:tblStylePr>
   </w:style>
-  <w:style w:type="table" w:styleId="761">
+  <w:style w:type="table" w:styleId="797">
     <w:name w:val="List Table 5 Dark - Accent 5"/>
-    <w:basedOn w:val="818"/>
+    <w:basedOn w:val="854"/>
     <w:uiPriority w:val="99"/>
     <w:pPr>
       <w:spacing w:after="0" w:line="240" w:lineRule="auto"/>
@@ -14194,9 +14500,9 @@
       </w:rPr>
     </w:tblStylePr>
   </w:style>
-  <w:style w:type="table" w:styleId="762">
+  <w:style w:type="table" w:styleId="798">
     <w:name w:val="List Table 5 Dark - Accent 6"/>
-    <w:basedOn w:val="818"/>
+    <w:basedOn w:val="854"/>
     <w:uiPriority w:val="99"/>
     <w:pPr>
       <w:spacing w:after="0" w:line="240" w:lineRule="auto"/>
@@ -14301,9 +14607,9 @@
       </w:rPr>
     </w:tblStylePr>
   </w:style>
-  <w:style w:type="table" w:styleId="763">
+  <w:style w:type="table" w:styleId="799">
     <w:name w:val="List Table 6 Colorful"/>
-    <w:basedOn w:val="818"/>
+    <w:basedOn w:val="854"/>
     <w:uiPriority w:val="99"/>
     <w:pPr>
       <w:spacing w:after="0" w:line="240" w:lineRule="auto"/>
@@ -14374,9 +14680,9 @@
       </w:tcPr>
     </w:tblStylePr>
   </w:style>
-  <w:style w:type="table" w:styleId="764">
+  <w:style w:type="table" w:styleId="800">
     <w:name w:val="List Table 6 Colorful - Accent 1"/>
-    <w:basedOn w:val="818"/>
+    <w:basedOn w:val="854"/>
     <w:uiPriority w:val="99"/>
     <w:pPr>
       <w:spacing w:after="0" w:line="240" w:lineRule="auto"/>
@@ -14447,9 +14753,9 @@
       </w:tcPr>
     </w:tblStylePr>
   </w:style>
-  <w:style w:type="table" w:styleId="765">
+  <w:style w:type="table" w:styleId="801">
     <w:name w:val="List Table 6 Colorful - Accent 2"/>
-    <w:basedOn w:val="818"/>
+    <w:basedOn w:val="854"/>
     <w:uiPriority w:val="99"/>
     <w:pPr>
       <w:spacing w:after="0" w:line="240" w:lineRule="auto"/>
@@ -14520,9 +14826,9 @@
       </w:tcPr>
     </w:tblStylePr>
   </w:style>
-  <w:style w:type="table" w:styleId="766">
+  <w:style w:type="table" w:styleId="802">
     <w:name w:val="List Table 6 Colorful - Accent 3"/>
-    <w:basedOn w:val="818"/>
+    <w:basedOn w:val="854"/>
     <w:uiPriority w:val="99"/>
     <w:pPr>
       <w:spacing w:after="0" w:line="240" w:lineRule="auto"/>
@@ -14593,9 +14899,9 @@
       </w:tcPr>
     </w:tblStylePr>
   </w:style>
-  <w:style w:type="table" w:styleId="767">
+  <w:style w:type="table" w:styleId="803">
     <w:name w:val="List Table 6 Colorful - Accent 4"/>
-    <w:basedOn w:val="818"/>
+    <w:basedOn w:val="854"/>
     <w:uiPriority w:val="99"/>
     <w:pPr>
       <w:spacing w:after="0" w:line="240" w:lineRule="auto"/>
@@ -14666,9 +14972,9 @@
       </w:tcPr>
     </w:tblStylePr>
   </w:style>
-  <w:style w:type="table" w:styleId="768">
+  <w:style w:type="table" w:styleId="804">
     <w:name w:val="List Table 6 Colorful - Accent 5"/>
-    <w:basedOn w:val="818"/>
+    <w:basedOn w:val="854"/>
     <w:uiPriority w:val="99"/>
     <w:pPr>
       <w:spacing w:after="0" w:line="240" w:lineRule="auto"/>
@@ -14739,9 +15045,9 @@
       </w:tcPr>
     </w:tblStylePr>
   </w:style>
-  <w:style w:type="table" w:styleId="769">
+  <w:style w:type="table" w:styleId="805">
     <w:name w:val="List Table 6 Colorful - Accent 6"/>
-    <w:basedOn w:val="818"/>
+    <w:basedOn w:val="854"/>
     <w:uiPriority w:val="99"/>
     <w:pPr>
       <w:spacing w:after="0" w:line="240" w:lineRule="auto"/>
@@ -14812,9 +15118,9 @@
       </w:tcPr>
     </w:tblStylePr>
   </w:style>
-  <w:style w:type="table" w:styleId="770">
+  <w:style w:type="table" w:styleId="806">
     <w:name w:val="List Table 7 Colorful"/>
-    <w:basedOn w:val="818"/>
+    <w:basedOn w:val="854"/>
     <w:uiPriority w:val="99"/>
     <w:pPr>
       <w:spacing w:after="0" w:line="240" w:lineRule="auto"/>
@@ -14928,9 +15234,9 @@
       </w:rPr>
     </w:tblStylePr>
   </w:style>
-  <w:style w:type="table" w:styleId="771">
+  <w:style w:type="table" w:styleId="807">
     <w:name w:val="List Table 7 Colorful - Accent 1"/>
-    <w:basedOn w:val="818"/>
+    <w:basedOn w:val="854"/>
     <w:uiPriority w:val="99"/>
     <w:pPr>
       <w:spacing w:after="0" w:line="240" w:lineRule="auto"/>
@@ -15044,9 +15350,9 @@
       </w:rPr>
     </w:tblStylePr>
   </w:style>
-  <w:style w:type="table" w:styleId="772">
+  <w:style w:type="table" w:styleId="808">
     <w:name w:val="List Table 7 Colorful - Accent 2"/>
-    <w:basedOn w:val="818"/>
+    <w:basedOn w:val="854"/>
     <w:uiPriority w:val="99"/>
     <w:pPr>
       <w:spacing w:after="0" w:line="240" w:lineRule="auto"/>
@@ -15160,9 +15466,9 @@
       </w:rPr>
     </w:tblStylePr>
   </w:style>
-  <w:style w:type="table" w:styleId="773">
+  <w:style w:type="table" w:styleId="809">
     <w:name w:val="List Table 7 Colorful - Accent 3"/>
-    <w:basedOn w:val="818"/>
+    <w:basedOn w:val="854"/>
     <w:uiPriority w:val="99"/>
     <w:pPr>
       <w:spacing w:after="0" w:line="240" w:lineRule="auto"/>
@@ -15276,9 +15582,9 @@
       </w:rPr>
     </w:tblStylePr>
   </w:style>
-  <w:style w:type="table" w:styleId="774">
+  <w:style w:type="table" w:styleId="810">
     <w:name w:val="List Table 7 Colorful - Accent 4"/>
-    <w:basedOn w:val="818"/>
+    <w:basedOn w:val="854"/>
     <w:uiPriority w:val="99"/>
     <w:pPr>
       <w:spacing w:after="0" w:line="240" w:lineRule="auto"/>
@@ -15392,9 +15698,9 @@
       </w:rPr>
     </w:tblStylePr>
   </w:style>
-  <w:style w:type="table" w:styleId="775">
+  <w:style w:type="table" w:styleId="811">
     <w:name w:val="List Table 7 Colorful - Accent 5"/>
-    <w:basedOn w:val="818"/>
+    <w:basedOn w:val="854"/>
     <w:uiPriority w:val="99"/>
     <w:pPr>
       <w:spacing w:after="0" w:line="240" w:lineRule="auto"/>
@@ -15508,9 +15814,9 @@
       </w:rPr>
     </w:tblStylePr>
   </w:style>
-  <w:style w:type="table" w:styleId="776">
+  <w:style w:type="table" w:styleId="812">
     <w:name w:val="List Table 7 Colorful - Accent 6"/>
-    <w:basedOn w:val="818"/>
+    <w:basedOn w:val="854"/>
     <w:uiPriority w:val="99"/>
     <w:pPr>
       <w:spacing w:after="0" w:line="240" w:lineRule="auto"/>
@@ -15624,9 +15930,9 @@
       </w:rPr>
     </w:tblStylePr>
   </w:style>
-  <w:style w:type="table" w:styleId="777">
+  <w:style w:type="table" w:styleId="813">
     <w:name w:val="Lined - Accent"/>
-    <w:basedOn w:val="818"/>
+    <w:basedOn w:val="854"/>
     <w:uiPriority w:val="99"/>
     <w:pPr>
       <w:spacing w:after="0" w:line="240" w:lineRule="auto"/>
@@ -15714,9 +16020,9 @@
       </w:tcPr>
     </w:tblStylePr>
   </w:style>
-  <w:style w:type="table" w:styleId="778">
+  <w:style w:type="table" w:styleId="814">
     <w:name w:val="Lined - Accent 1"/>
-    <w:basedOn w:val="818"/>
+    <w:basedOn w:val="854"/>
     <w:uiPriority w:val="99"/>
     <w:pPr>
       <w:spacing w:after="0" w:line="240" w:lineRule="auto"/>
@@ -15804,9 +16110,9 @@
       </w:tcPr>
     </w:tblStylePr>
   </w:style>
-  <w:style w:type="table" w:styleId="779">
+  <w:style w:type="table" w:styleId="815">
     <w:name w:val="Lined - Accent 2"/>
-    <w:basedOn w:val="818"/>
+    <w:basedOn w:val="854"/>
     <w:uiPriority w:val="99"/>
     <w:pPr>
       <w:spacing w:after="0" w:line="240" w:lineRule="auto"/>
@@ -15894,9 +16200,9 @@
       </w:tcPr>
     </w:tblStylePr>
   </w:style>
-  <w:style w:type="table" w:styleId="780">
+  <w:style w:type="table" w:styleId="816">
     <w:name w:val="Lined - Accent 3"/>
-    <w:basedOn w:val="818"/>
+    <w:basedOn w:val="854"/>
     <w:uiPriority w:val="99"/>
     <w:pPr>
       <w:spacing w:after="0" w:line="240" w:lineRule="auto"/>
@@ -15984,9 +16290,9 @@
       </w:tcPr>
     </w:tblStylePr>
   </w:style>
-  <w:style w:type="table" w:styleId="781">
+  <w:style w:type="table" w:styleId="817">
     <w:name w:val="Lined - Accent 4"/>
-    <w:basedOn w:val="818"/>
+    <w:basedOn w:val="854"/>
     <w:uiPriority w:val="99"/>
     <w:pPr>
       <w:spacing w:after="0" w:line="240" w:lineRule="auto"/>
@@ -16074,9 +16380,9 @@
       </w:tcPr>
     </w:tblStylePr>
   </w:style>
-  <w:style w:type="table" w:styleId="782">
+  <w:style w:type="table" w:styleId="818">
     <w:name w:val="Lined - Accent 5"/>
-    <w:basedOn w:val="818"/>
+    <w:basedOn w:val="854"/>
     <w:uiPriority w:val="99"/>
     <w:pPr>
       <w:spacing w:after="0" w:line="240" w:lineRule="auto"/>
@@ -16164,9 +16470,9 @@
       </w:tcPr>
     </w:tblStylePr>
   </w:style>
-  <w:style w:type="table" w:styleId="783">
+  <w:style w:type="table" w:styleId="819">
     <w:name w:val="Lined - Accent 6"/>
-    <w:basedOn w:val="818"/>
+    <w:basedOn w:val="854"/>
     <w:uiPriority w:val="99"/>
     <w:pPr>
       <w:spacing w:after="0" w:line="240" w:lineRule="auto"/>
@@ -16254,9 +16560,9 @@
       </w:tcPr>
     </w:tblStylePr>
   </w:style>
-  <w:style w:type="table" w:styleId="784">
+  <w:style w:type="table" w:styleId="820">
     <w:name w:val="Bordered &amp; Lined - Accent"/>
-    <w:basedOn w:val="818"/>
+    <w:basedOn w:val="854"/>
     <w:uiPriority w:val="99"/>
     <w:pPr>
       <w:spacing w:after="0" w:line="240" w:lineRule="auto"/>
@@ -16352,9 +16658,9 @@
       </w:tcPr>
     </w:tblStylePr>
   </w:style>
-  <w:style w:type="table" w:styleId="785">
+  <w:style w:type="table" w:styleId="821">
     <w:name w:val="Bordered &amp; Lined - Accent 1"/>
-    <w:basedOn w:val="818"/>
+    <w:basedOn w:val="854"/>
     <w:uiPriority w:val="99"/>
     <w:pPr>
       <w:spacing w:after="0" w:line="240" w:lineRule="auto"/>
@@ -16450,9 +16756,9 @@
       </w:tcPr>
     </w:tblStylePr>
   </w:style>
-  <w:style w:type="table" w:styleId="786">
+  <w:style w:type="table" w:styleId="822">
     <w:name w:val="Bordered &amp; Lined - Accent 2"/>
-    <w:basedOn w:val="818"/>
+    <w:basedOn w:val="854"/>
     <w:uiPriority w:val="99"/>
     <w:pPr>
       <w:spacing w:after="0" w:line="240" w:lineRule="auto"/>
@@ -16548,9 +16854,9 @@
       </w:tcPr>
     </w:tblStylePr>
   </w:style>
-  <w:style w:type="table" w:styleId="787">
+  <w:style w:type="table" w:styleId="823">
     <w:name w:val="Bordered &amp; Lined - Accent 3"/>
-    <w:basedOn w:val="818"/>
+    <w:basedOn w:val="854"/>
     <w:uiPriority w:val="99"/>
     <w:pPr>
       <w:spacing w:after="0" w:line="240" w:lineRule="auto"/>
@@ -16646,9 +16952,9 @@
       </w:tcPr>
     </w:tblStylePr>
   </w:style>
-  <w:style w:type="table" w:styleId="788">
+  <w:style w:type="table" w:styleId="824">
     <w:name w:val="Bordered &amp; Lined - Accent 4"/>
-    <w:basedOn w:val="818"/>
+    <w:basedOn w:val="854"/>
     <w:uiPriority w:val="99"/>
     <w:pPr>
       <w:spacing w:after="0" w:line="240" w:lineRule="auto"/>
@@ -16744,9 +17050,9 @@
       </w:tcPr>
     </w:tblStylePr>
   </w:style>
-  <w:style w:type="table" w:styleId="789">
+  <w:style w:type="table" w:styleId="825">
     <w:name w:val="Bordered &amp; Lined - Accent 5"/>
-    <w:basedOn w:val="818"/>
+    <w:basedOn w:val="854"/>
     <w:uiPriority w:val="99"/>
     <w:pPr>
       <w:spacing w:after="0" w:line="240" w:lineRule="auto"/>
@@ -16842,9 +17148,9 @@
       </w:tcPr>
     </w:tblStylePr>
   </w:style>
-  <w:style w:type="table" w:styleId="790">
+  <w:style w:type="table" w:styleId="826">
     <w:name w:val="Bordered &amp; Lined - Accent 6"/>
-    <w:basedOn w:val="818"/>
+    <w:basedOn w:val="854"/>
     <w:uiPriority w:val="99"/>
     <w:pPr>
       <w:spacing w:after="0" w:line="240" w:lineRule="auto"/>
@@ -16940,9 +17246,9 @@
       </w:tcPr>
     </w:tblStylePr>
   </w:style>
-  <w:style w:type="table" w:styleId="791">
+  <w:style w:type="table" w:styleId="827">
     <w:name w:val="Bordered"/>
-    <w:basedOn w:val="818"/>
+    <w:basedOn w:val="854"/>
     <w:uiPriority w:val="99"/>
     <w:pPr>
       <w:spacing w:after="0" w:line="240" w:lineRule="auto"/>
@@ -17019,9 +17325,9 @@
       </w:tcPr>
     </w:tblStylePr>
   </w:style>
-  <w:style w:type="table" w:styleId="792">
+  <w:style w:type="table" w:styleId="828">
     <w:name w:val="Bordered - Accent 1"/>
-    <w:basedOn w:val="818"/>
+    <w:basedOn w:val="854"/>
     <w:uiPriority w:val="99"/>
     <w:pPr>
       <w:spacing w:after="0" w:line="240" w:lineRule="auto"/>
@@ -17098,9 +17404,9 @@
       </w:tcPr>
     </w:tblStylePr>
   </w:style>
-  <w:style w:type="table" w:styleId="793">
+  <w:style w:type="table" w:styleId="829">
     <w:name w:val="Bordered - Accent 2"/>
-    <w:basedOn w:val="818"/>
+    <w:basedOn w:val="854"/>
     <w:uiPriority w:val="99"/>
     <w:pPr>
       <w:spacing w:after="0" w:line="240" w:lineRule="auto"/>
@@ -17177,9 +17483,9 @@
       </w:tcPr>
     </w:tblStylePr>
   </w:style>
-  <w:style w:type="table" w:styleId="794">
+  <w:style w:type="table" w:styleId="830">
     <w:name w:val="Bordered - Accent 3"/>
-    <w:basedOn w:val="818"/>
+    <w:basedOn w:val="854"/>
     <w:uiPriority w:val="99"/>
     <w:pPr>
       <w:spacing w:after="0" w:line="240" w:lineRule="auto"/>
@@ -17256,9 +17562,9 @@
       </w:tcPr>
     </w:tblStylePr>
   </w:style>
-  <w:style w:type="table" w:styleId="795">
+  <w:style w:type="table" w:styleId="831">
     <w:name w:val="Bordered - Accent 4"/>
-    <w:basedOn w:val="818"/>
+    <w:basedOn w:val="854"/>
     <w:uiPriority w:val="99"/>
     <w:pPr>
       <w:spacing w:after="0" w:line="240" w:lineRule="auto"/>
@@ -17335,9 +17641,9 @@
       </w:tcPr>
     </w:tblStylePr>
   </w:style>
-  <w:style w:type="table" w:styleId="796">
+  <w:style w:type="table" w:styleId="832">
     <w:name w:val="Bordered - Accent 5"/>
-    <w:basedOn w:val="818"/>
+    <w:basedOn w:val="854"/>
     <w:uiPriority w:val="99"/>
     <w:pPr>
       <w:spacing w:after="0" w:line="240" w:lineRule="auto"/>
@@ -17414,9 +17720,9 @@
       </w:tcPr>
     </w:tblStylePr>
   </w:style>
-  <w:style w:type="table" w:styleId="797">
+  <w:style w:type="table" w:styleId="833">
     <w:name w:val="Bordered - Accent 6"/>
-    <w:basedOn w:val="818"/>
+    <w:basedOn w:val="854"/>
     <w:uiPriority w:val="99"/>
     <w:pPr>
       <w:spacing w:after="0" w:line="240" w:lineRule="auto"/>
@@ -17493,7 +17799,7 @@
       </w:tcPr>
     </w:tblStylePr>
   </w:style>
-  <w:style w:type="character" w:styleId="798">
+  <w:style w:type="character" w:styleId="834">
     <w:name w:val="Hyperlink"/>
     <w:uiPriority w:val="99"/>
     <w:unhideWhenUsed/>
@@ -17502,10 +17808,10 @@
       <w:u w:val="single"/>
     </w:rPr>
   </w:style>
-  <w:style w:type="paragraph" w:styleId="799">
+  <w:style w:type="paragraph" w:styleId="835">
     <w:name w:val="footnote text"/>
-    <w:basedOn w:val="816"/>
-    <w:link w:val="800"/>
+    <w:basedOn w:val="852"/>
+    <w:link w:val="836"/>
     <w:uiPriority w:val="99"/>
     <w:semiHidden/>
     <w:unhideWhenUsed/>
@@ -17516,27 +17822,27 @@
       <w:sz w:val="18"/>
     </w:rPr>
   </w:style>
-  <w:style w:type="character" w:styleId="800">
+  <w:style w:type="character" w:styleId="836">
     <w:name w:val="Footnote Text Char"/>
-    <w:link w:val="799"/>
+    <w:link w:val="835"/>
     <w:uiPriority w:val="99"/>
     <w:rPr>
       <w:sz w:val="18"/>
     </w:rPr>
   </w:style>
-  <w:style w:type="character" w:styleId="801">
+  <w:style w:type="character" w:styleId="837">
     <w:name w:val="footnote reference"/>
-    <w:basedOn w:val="817"/>
+    <w:basedOn w:val="853"/>
     <w:uiPriority w:val="99"/>
     <w:unhideWhenUsed/>
     <w:rPr>
       <w:vertAlign w:val="superscript"/>
     </w:rPr>
   </w:style>
-  <w:style w:type="paragraph" w:styleId="802">
+  <w:style w:type="paragraph" w:styleId="838">
     <w:name w:val="endnote text"/>
-    <w:basedOn w:val="816"/>
-    <w:link w:val="803"/>
+    <w:basedOn w:val="852"/>
+    <w:link w:val="839"/>
     <w:uiPriority w:val="99"/>
     <w:semiHidden/>
     <w:unhideWhenUsed/>
@@ -17547,17 +17853,17 @@
       <w:sz w:val="20"/>
     </w:rPr>
   </w:style>
-  <w:style w:type="character" w:styleId="803">
+  <w:style w:type="character" w:styleId="839">
     <w:name w:val="Endnote Text Char"/>
-    <w:link w:val="802"/>
+    <w:link w:val="838"/>
     <w:uiPriority w:val="99"/>
     <w:rPr>
       <w:sz w:val="20"/>
     </w:rPr>
   </w:style>
-  <w:style w:type="character" w:styleId="804">
+  <w:style w:type="character" w:styleId="840">
     <w:name w:val="endnote reference"/>
-    <w:basedOn w:val="817"/>
+    <w:basedOn w:val="853"/>
     <w:uiPriority w:val="99"/>
     <w:semiHidden/>
     <w:unhideWhenUsed/>
@@ -17565,10 +17871,10 @@
       <w:vertAlign w:val="superscript"/>
     </w:rPr>
   </w:style>
-  <w:style w:type="paragraph" w:styleId="805">
+  <w:style w:type="paragraph" w:styleId="841">
     <w:name w:val="toc 1"/>
-    <w:basedOn w:val="816"/>
-    <w:next w:val="816"/>
+    <w:basedOn w:val="852"/>
+    <w:next w:val="852"/>
     <w:uiPriority w:val="39"/>
     <w:unhideWhenUsed/>
     <w:pPr>
@@ -17576,10 +17882,10 @@
       <w:spacing w:after="57"/>
     </w:pPr>
   </w:style>
-  <w:style w:type="paragraph" w:styleId="806">
+  <w:style w:type="paragraph" w:styleId="842">
     <w:name w:val="toc 2"/>
-    <w:basedOn w:val="816"/>
-    <w:next w:val="816"/>
+    <w:basedOn w:val="852"/>
+    <w:next w:val="852"/>
     <w:uiPriority w:val="39"/>
     <w:unhideWhenUsed/>
     <w:pPr>
@@ -17587,10 +17893,10 @@
       <w:spacing w:after="57"/>
     </w:pPr>
   </w:style>
-  <w:style w:type="paragraph" w:styleId="807">
+  <w:style w:type="paragraph" w:styleId="843">
     <w:name w:val="toc 3"/>
-    <w:basedOn w:val="816"/>
-    <w:next w:val="816"/>
+    <w:basedOn w:val="852"/>
+    <w:next w:val="852"/>
     <w:uiPriority w:val="39"/>
     <w:unhideWhenUsed/>
     <w:pPr>
@@ -17598,10 +17904,10 @@
       <w:spacing w:after="57"/>
     </w:pPr>
   </w:style>
-  <w:style w:type="paragraph" w:styleId="808">
+  <w:style w:type="paragraph" w:styleId="844">
     <w:name w:val="toc 4"/>
-    <w:basedOn w:val="816"/>
-    <w:next w:val="816"/>
+    <w:basedOn w:val="852"/>
+    <w:next w:val="852"/>
     <w:uiPriority w:val="39"/>
     <w:unhideWhenUsed/>
     <w:pPr>
@@ -17609,10 +17915,10 @@
       <w:spacing w:after="57"/>
     </w:pPr>
   </w:style>
-  <w:style w:type="paragraph" w:styleId="809">
+  <w:style w:type="paragraph" w:styleId="845">
     <w:name w:val="toc 5"/>
-    <w:basedOn w:val="816"/>
-    <w:next w:val="816"/>
+    <w:basedOn w:val="852"/>
+    <w:next w:val="852"/>
     <w:uiPriority w:val="39"/>
     <w:unhideWhenUsed/>
     <w:pPr>
@@ -17620,10 +17926,10 @@
       <w:spacing w:after="57"/>
     </w:pPr>
   </w:style>
-  <w:style w:type="paragraph" w:styleId="810">
+  <w:style w:type="paragraph" w:styleId="846">
     <w:name w:val="toc 6"/>
-    <w:basedOn w:val="816"/>
-    <w:next w:val="816"/>
+    <w:basedOn w:val="852"/>
+    <w:next w:val="852"/>
     <w:uiPriority w:val="39"/>
     <w:unhideWhenUsed/>
     <w:pPr>
@@ -17631,10 +17937,10 @@
       <w:spacing w:after="57"/>
     </w:pPr>
   </w:style>
-  <w:style w:type="paragraph" w:styleId="811">
+  <w:style w:type="paragraph" w:styleId="847">
     <w:name w:val="toc 7"/>
-    <w:basedOn w:val="816"/>
-    <w:next w:val="816"/>
+    <w:basedOn w:val="852"/>
+    <w:next w:val="852"/>
     <w:uiPriority w:val="39"/>
     <w:unhideWhenUsed/>
     <w:pPr>
@@ -17642,10 +17948,10 @@
       <w:spacing w:after="57"/>
     </w:pPr>
   </w:style>
-  <w:style w:type="paragraph" w:styleId="812">
+  <w:style w:type="paragraph" w:styleId="848">
     <w:name w:val="toc 8"/>
-    <w:basedOn w:val="816"/>
-    <w:next w:val="816"/>
+    <w:basedOn w:val="852"/>
+    <w:next w:val="852"/>
     <w:uiPriority w:val="39"/>
     <w:unhideWhenUsed/>
     <w:pPr>
@@ -17653,10 +17959,10 @@
       <w:spacing w:after="57"/>
     </w:pPr>
   </w:style>
-  <w:style w:type="paragraph" w:styleId="813">
+  <w:style w:type="paragraph" w:styleId="849">
     <w:name w:val="toc 9"/>
-    <w:basedOn w:val="816"/>
-    <w:next w:val="816"/>
+    <w:basedOn w:val="852"/>
+    <w:next w:val="852"/>
     <w:uiPriority w:val="39"/>
     <w:unhideWhenUsed/>
     <w:pPr>
@@ -17664,22 +17970,22 @@
       <w:spacing w:after="57"/>
     </w:pPr>
   </w:style>
-  <w:style w:type="paragraph" w:styleId="814">
+  <w:style w:type="paragraph" w:styleId="850">
     <w:name w:val="TOC Heading"/>
     <w:uiPriority w:val="39"/>
     <w:unhideWhenUsed/>
   </w:style>
-  <w:style w:type="paragraph" w:styleId="815">
+  <w:style w:type="paragraph" w:styleId="851">
     <w:name w:val="table of figures"/>
-    <w:basedOn w:val="816"/>
-    <w:next w:val="816"/>
+    <w:basedOn w:val="852"/>
+    <w:next w:val="852"/>
     <w:uiPriority w:val="99"/>
     <w:unhideWhenUsed/>
     <w:pPr>
       <w:spacing w:after="0" w:afterAutospacing="0"/>
     </w:pPr>
   </w:style>
-  <w:style w:type="paragraph" w:styleId="816" w:default="1">
+  <w:style w:type="paragraph" w:styleId="852" w:default="1">
     <w:name w:val="Normal"/>
     <w:qFormat/>
     <w:pPr>
@@ -17692,13 +17998,13 @@
       <w:lang w:eastAsia="ru-RU"/>
     </w:rPr>
   </w:style>
-  <w:style w:type="character" w:styleId="817" w:default="1">
+  <w:style w:type="character" w:styleId="853" w:default="1">
     <w:name w:val="Default Paragraph Font"/>
     <w:uiPriority w:val="1"/>
     <w:semiHidden/>
     <w:unhideWhenUsed/>
   </w:style>
-  <w:style w:type="table" w:styleId="818" w:default="1">
+  <w:style w:type="table" w:styleId="854" w:default="1">
     <w:name w:val="Normal Table"/>
     <w:uiPriority w:val="99"/>
     <w:semiHidden/>
@@ -17713,13 +18019,13 @@
       </w:tblCellMar>
     </w:tblPr>
   </w:style>
-  <w:style w:type="numbering" w:styleId="819" w:default="1">
+  <w:style w:type="numbering" w:styleId="855" w:default="1">
     <w:name w:val="No List"/>
     <w:uiPriority w:val="99"/>
     <w:semiHidden/>
     <w:unhideWhenUsed/>
   </w:style>
-  <w:style w:type="paragraph" w:styleId="820" w:customStyle="1">
+  <w:style w:type="paragraph" w:styleId="856" w:customStyle="1">
     <w:name w:val="Обычный1"/>
     <w:pPr>
       <w:spacing w:after="0" w:line="240" w:lineRule="auto"/>

--- a/mk/lab1/ИУ6-62 Астахов Сергей лр1.docx
+++ b/mk/lab1/ИУ6-62 Астахов Сергей лр1.docx
@@ -5365,6 +5365,7 @@
           <w:highlight w:val="none"/>
         </w:rPr>
       </w:r>
+      <w:r/>
     </w:p>
     <w:p>
       <w:pPr>
@@ -5384,13 +5385,6 @@
           <w:highlight w:val="none"/>
         </w:rPr>
         <w:t xml:space="preserve">На рисунках 7 и 8 показано время «Stop Watch» до входа в цикл и по кончании выполнения цикла. Время выполнения циклов = 411515.50 - 205758.75 = </w:t>
-      </w:r>
-      <w:r>
-        <w:rPr>
-          <w:i w:val="0"/>
-          <w:sz w:val="24"/>
-          <w:highlight w:val="none"/>
-        </w:rPr>
       </w:r>
       <w:r>
         <w:rPr>
@@ -5508,13 +5502,7 @@
           <w:highlight w:val="none"/>
         </w:rPr>
       </w:r>
-      <w:r>
-        <w:rPr>
-          <w:i w:val="0"/>
-          <w:sz w:val="24"/>
-          <w:highlight w:val="none"/>
-        </w:rPr>
-      </w:r>
+      <w:r/>
     </w:p>
     <w:p>
       <w:pPr>
@@ -5543,21 +5531,14 @@
         </w:rPr>
         <w:t xml:space="preserve">время до входа в цикл</w:t>
       </w:r>
+      <w:r>
+        <w:rPr>
+          <w:i w:val="0"/>
+          <w:sz w:val="24"/>
+          <w:highlight w:val="none"/>
+        </w:rPr>
+      </w:r>
       <w:r/>
-      <w:r>
-        <w:rPr>
-          <w:i w:val="0"/>
-          <w:sz w:val="24"/>
-          <w:highlight w:val="none"/>
-        </w:rPr>
-      </w:r>
-      <w:r>
-        <w:rPr>
-          <w:i w:val="0"/>
-          <w:sz w:val="24"/>
-          <w:highlight w:val="none"/>
-        </w:rPr>
-      </w:r>
     </w:p>
     <w:p>
       <w:pPr>
@@ -5650,13 +5631,7 @@
           <w:highlight w:val="none"/>
         </w:rPr>
       </w:r>
-      <w:r>
-        <w:rPr>
-          <w:i w:val="0"/>
-          <w:sz w:val="24"/>
-          <w:highlight w:val="none"/>
-        </w:rPr>
-      </w:r>
+      <w:r/>
     </w:p>
     <w:p>
       <w:pPr>
@@ -5674,35 +5649,6 @@
           <w:highlight w:val="none"/>
         </w:rPr>
         <w:t xml:space="preserve">Рисунок 8 – время после исполнения цикла</w:t>
-      </w:r>
-      <w:r>
-        <w:rPr>
-          <w:i w:val="0"/>
-          <w:sz w:val="24"/>
-          <w:highlight w:val="none"/>
-        </w:rPr>
-      </w:r>
-      <w:r/>
-      <w:r>
-        <w:rPr>
-          <w:i w:val="0"/>
-          <w:sz w:val="24"/>
-          <w:highlight w:val="none"/>
-        </w:rPr>
-      </w:r>
-      <w:r>
-        <w:rPr>
-          <w:i w:val="0"/>
-          <w:sz w:val="24"/>
-          <w:highlight w:val="none"/>
-        </w:rPr>
-      </w:r>
-      <w:r>
-        <w:rPr>
-          <w:i w:val="0"/>
-          <w:sz w:val="24"/>
-          <w:highlight w:val="none"/>
-        </w:rPr>
       </w:r>
       <w:r>
         <w:rPr>
@@ -6163,7 +6109,7 @@
           <w:sz w:val="24"/>
           <w:highlight w:val="none"/>
         </w:rPr>
-        <w:t xml:space="preserve">, получены навыки отладки программ в среде </w:t>
+        <w:t xml:space="preserve">, получены навыки отладки программ в среде</w:t>
       </w:r>
       <w:r>
         <w:rPr>
@@ -6171,7 +6117,7 @@
           <w:sz w:val="24"/>
           <w:highlight w:val="none"/>
         </w:rPr>
-        <w:t xml:space="preserve">отладки AVR Studio 4 с помощью точек останова и просмотра состояния регистров и отладки в среде Proteus с помощью моделирования схемы и использования логического анализатора. Также был изучен способ формирования задержки в программах для микроконтроллеров AVR.</w:t>
+        <w:t xml:space="preserve"> AVR Studio 4 с помощью точек останова и просмотра состояния регистров и отладки в среде Proteus с помощью моделирования схемы и использования логического анализатора. Также был изучен способ формирования задержки в программах для микроконтроллеров AVR.</w:t>
       </w:r>
       <w:r/>
     </w:p>

--- a/mk/lab1/ИУ6-62 Астахов Сергей лр1.docx
+++ b/mk/lab1/ИУ6-62 Астахов Сергей лр1.docx
@@ -6117,7 +6117,7 @@
           <w:sz w:val="24"/>
           <w:highlight w:val="none"/>
         </w:rPr>
-        <w:t xml:space="preserve"> AVR Studio 4 с помощью точек останова и просмотра состояния регистров и отладки в среде Proteus с помощью моделирования схемы и использования логического анализатора. Также был изучен способ формирования задержки в программах для микроконтроллеров AVR.</w:t>
+        <w:t xml:space="preserve"> AVR Studio 4 с помощью точек останова и просмотра состояния регистров и отладки в среде Proteus с помощью моделирования схемы и использования логического анализатора. Также был изучен способ формирования задержки с помощью вложенных циклов в программах для микроконтроллеров AVR.</w:t>
       </w:r>
       <w:r/>
     </w:p>
